--- a/hw3/py/report.docx
+++ b/hw3/py/report.docx
@@ -1878,6 +1878,142 @@
           <w:rFonts w:eastAsiaTheme="minorEastAsia"/>
         </w:rPr>
       </w:pPr>
+      <m:oMathPara>
+        <m:oMath>
+          <m:sSub>
+            <m:sSubPr>
+              <m:ctrlPr>
+                <w:rPr>
+                  <w:rFonts w:ascii="Cambria Math" w:eastAsiaTheme="minorEastAsia" w:hAnsi="Cambria Math"/>
+                  <w:b/>
+                  <w:bCs/>
+                  <w:i/>
+                </w:rPr>
+              </m:ctrlPr>
+            </m:sSubPr>
+            <m:e>
+              <m:r>
+                <m:rPr>
+                  <m:sty m:val="bi"/>
+                </m:rPr>
+                <w:rPr>
+                  <w:rFonts w:ascii="Cambria Math" w:eastAsiaTheme="minorEastAsia" w:hAnsi="Cambria Math"/>
+                </w:rPr>
+                <m:t>X</m:t>
+              </m:r>
+            </m:e>
+            <m:sub>
+              <m:r>
+                <m:rPr>
+                  <m:sty m:val="bi"/>
+                </m:rPr>
+                <w:rPr>
+                  <w:rFonts w:ascii="Cambria Math" w:eastAsiaTheme="minorEastAsia" w:hAnsi="Cambria Math"/>
+                </w:rPr>
+                <m:t>ij</m:t>
+              </m:r>
+            </m:sub>
+          </m:sSub>
+          <m:r>
+            <m:rPr>
+              <m:sty m:val="bi"/>
+            </m:rPr>
+            <w:rPr>
+              <w:rFonts w:ascii="Cambria Math" w:eastAsiaTheme="minorEastAsia" w:hAnsi="Cambria Math"/>
+            </w:rPr>
+            <m:t>=</m:t>
+          </m:r>
+          <m:sSup>
+            <m:sSupPr>
+              <m:ctrlPr>
+                <w:rPr>
+                  <w:rFonts w:ascii="Cambria Math" w:eastAsiaTheme="minorEastAsia" w:hAnsi="Cambria Math"/>
+                  <w:b/>
+                  <w:bCs/>
+                  <w:i/>
+                </w:rPr>
+              </m:ctrlPr>
+            </m:sSupPr>
+            <m:e>
+              <m:d>
+                <m:dPr>
+                  <m:ctrlPr>
+                    <w:rPr>
+                      <w:rFonts w:ascii="Cambria Math" w:eastAsiaTheme="minorEastAsia" w:hAnsi="Cambria Math"/>
+                      <w:b/>
+                      <w:bCs/>
+                      <w:i/>
+                    </w:rPr>
+                  </m:ctrlPr>
+                </m:dPr>
+                <m:e>
+                  <m:sSub>
+                    <m:sSubPr>
+                      <m:ctrlPr>
+                        <w:rPr>
+                          <w:rFonts w:ascii="Cambria Math" w:eastAsiaTheme="minorEastAsia" w:hAnsi="Cambria Math"/>
+                          <w:b/>
+                          <w:bCs/>
+                          <w:i/>
+                        </w:rPr>
+                      </m:ctrlPr>
+                    </m:sSubPr>
+                    <m:e>
+                      <m:r>
+                        <m:rPr>
+                          <m:sty m:val="bi"/>
+                        </m:rPr>
+                        <w:rPr>
+                          <w:rFonts w:ascii="Cambria Math" w:eastAsiaTheme="minorEastAsia" w:hAnsi="Cambria Math"/>
+                        </w:rPr>
+                        <m:t>x</m:t>
+                      </m:r>
+                    </m:e>
+                    <m:sub>
+                      <m:r>
+                        <m:rPr>
+                          <m:sty m:val="bi"/>
+                        </m:rPr>
+                        <w:rPr>
+                          <w:rFonts w:ascii="Cambria Math" w:eastAsiaTheme="minorEastAsia" w:hAnsi="Cambria Math"/>
+                        </w:rPr>
+                        <m:t>i</m:t>
+                      </m:r>
+                    </m:sub>
+                  </m:sSub>
+                </m:e>
+              </m:d>
+            </m:e>
+            <m:sup>
+              <m:r>
+                <m:rPr>
+                  <m:sty m:val="bi"/>
+                </m:rPr>
+                <w:rPr>
+                  <w:rFonts w:ascii="Cambria Math" w:eastAsiaTheme="minorEastAsia" w:hAnsi="Cambria Math"/>
+                </w:rPr>
+                <m:t>j-1</m:t>
+              </m:r>
+            </m:sup>
+          </m:sSup>
+          <m:r>
+            <m:rPr>
+              <m:sty m:val="bi"/>
+            </m:rPr>
+            <w:rPr>
+              <w:rFonts w:ascii="Cambria Math" w:eastAsiaTheme="minorEastAsia" w:hAnsi="Cambria Math"/>
+            </w:rPr>
+            <m:t xml:space="preserve"> for , 1≤i≤m, 1≤j≤n+1</m:t>
+          </m:r>
+        </m:oMath>
+      </m:oMathPara>
+    </w:p>
+    <w:p>
+      <w:pPr>
+        <w:rPr>
+          <w:rFonts w:eastAsiaTheme="minorEastAsia"/>
+        </w:rPr>
+      </w:pPr>
       <w:r>
         <w:rPr>
           <w:rFonts w:eastAsiaTheme="minorEastAsia"/>
@@ -3524,7 +3660,62 @@
         <w:t xml:space="preserve"> adapts the step size accordingly. </w:t>
       </w:r>
     </w:p>
-    <w:p/>
+    <w:p>
+      <w:r>
+        <w:rPr>
+          <w:noProof/>
+        </w:rPr>
+        <w:lastRenderedPageBreak/>
+        <w:drawing>
+          <wp:inline distT="0" distB="0" distL="0" distR="0" wp14:anchorId="1C226086" wp14:editId="4434DD25">
+            <wp:extent cx="5324475" cy="3990975"/>
+            <wp:effectExtent l="0" t="0" r="0" b="0"/>
+            <wp:docPr id="15" name="Picture 15"/>
+            <wp:cNvGraphicFramePr>
+              <a:graphicFrameLocks xmlns:a="http://schemas.openxmlformats.org/drawingml/2006/main" noChangeAspect="1"/>
+            </wp:cNvGraphicFramePr>
+            <a:graphic xmlns:a="http://schemas.openxmlformats.org/drawingml/2006/main">
+              <a:graphicData uri="http://schemas.openxmlformats.org/drawingml/2006/picture">
+                <pic:pic xmlns:pic="http://schemas.openxmlformats.org/drawingml/2006/picture">
+                  <pic:nvPicPr>
+                    <pic:cNvPr id="0" name="Picture 8"/>
+                    <pic:cNvPicPr>
+                      <a:picLocks noChangeAspect="1" noChangeArrowheads="1"/>
+                    </pic:cNvPicPr>
+                  </pic:nvPicPr>
+                  <pic:blipFill>
+                    <a:blip r:embed="rId7">
+                      <a:extLst>
+                        <a:ext uri="{28A0092B-C50C-407E-A947-70E740481C1C}">
+                          <a14:useLocalDpi xmlns:a14="http://schemas.microsoft.com/office/drawing/2010/main" val="0"/>
+                        </a:ext>
+                      </a:extLst>
+                    </a:blip>
+                    <a:srcRect/>
+                    <a:stretch>
+                      <a:fillRect/>
+                    </a:stretch>
+                  </pic:blipFill>
+                  <pic:spPr bwMode="auto">
+                    <a:xfrm>
+                      <a:off x="0" y="0"/>
+                      <a:ext cx="5324475" cy="3990975"/>
+                    </a:xfrm>
+                    <a:prstGeom prst="rect">
+                      <a:avLst/>
+                    </a:prstGeom>
+                    <a:noFill/>
+                    <a:ln>
+                      <a:noFill/>
+                    </a:ln>
+                  </pic:spPr>
+                </pic:pic>
+              </a:graphicData>
+            </a:graphic>
+          </wp:inline>
+        </w:drawing>
+      </w:r>
+    </w:p>
     <w:p>
       <w:r>
         <w:br w:type="page"/>
@@ -3670,25 +3861,7 @@
                 <w:rPr>
                   <w:rFonts w:ascii="Cambria Math" w:hAnsi="Cambria Math"/>
                 </w:rPr>
-                <m:t>c</m:t>
-              </m:r>
-              <m:r>
-                <m:rPr>
-                  <m:sty m:val="p"/>
-                </m:rPr>
-                <w:rPr>
-                  <w:rFonts w:ascii="Cambria Math" w:hAnsi="Cambria Math"/>
-                </w:rPr>
-                <m:t>-</m:t>
-              </m:r>
-              <m:r>
-                <m:rPr>
-                  <m:sty m:val="p"/>
-                </m:rPr>
-                <w:rPr>
-                  <w:rFonts w:ascii="Cambria Math" w:hAnsi="Cambria Math"/>
-                </w:rPr>
-                <m:t>b</m:t>
+                <m:t>c-b</m:t>
               </m:r>
             </m:e>
           </m:d>
@@ -3820,25 +3993,7 @@
                     <w:rPr>
                       <w:rFonts w:ascii="Cambria Math" w:hAnsi="Cambria Math"/>
                     </w:rPr>
-                    <m:t>c</m:t>
-                  </m:r>
-                  <m:r>
-                    <m:rPr>
-                      <m:sty m:val="p"/>
-                    </m:rPr>
-                    <w:rPr>
-                      <w:rFonts w:ascii="Cambria Math" w:hAnsi="Cambria Math"/>
-                    </w:rPr>
-                    <m:t>-</m:t>
-                  </m:r>
-                  <m:r>
-                    <m:rPr>
-                      <m:sty m:val="p"/>
-                    </m:rPr>
-                    <w:rPr>
-                      <w:rFonts w:ascii="Cambria Math" w:hAnsi="Cambria Math"/>
-                    </w:rPr>
-                    <m:t>b</m:t>
+                    <m:t>c-b</m:t>
                   </m:r>
                 </m:e>
               </m:d>
@@ -4035,13 +4190,7 @@
             <w:rPr>
               <w:rFonts w:ascii="Cambria Math" w:eastAsiaTheme="minorEastAsia" w:hAnsi="Cambria Math"/>
             </w:rPr>
-            <m:t>=</m:t>
-          </m:r>
-          <m:r>
-            <w:rPr>
-              <w:rFonts w:ascii="Cambria Math" w:eastAsiaTheme="minorEastAsia" w:hAnsi="Cambria Math"/>
-            </w:rPr>
-            <m:t>-</m:t>
+            <m:t>=-</m:t>
           </m:r>
           <m:f>
             <m:fPr>
@@ -4252,16 +4401,7 @@
                         <w:rPr>
                           <w:rFonts w:ascii="Cambria Math" w:eastAsiaTheme="minorEastAsia" w:hAnsi="Cambria Math"/>
                         </w:rPr>
-                        <m:t>y-X</m:t>
-                      </m:r>
-                      <m:r>
-                        <m:rPr>
-                          <m:sty m:val="bi"/>
-                        </m:rPr>
-                        <w:rPr>
-                          <w:rFonts w:ascii="Cambria Math" w:eastAsiaTheme="minorEastAsia" w:hAnsi="Cambria Math"/>
-                        </w:rPr>
-                        <m:t>c</m:t>
+                        <m:t>y-Xc</m:t>
                       </m:r>
                     </m:e>
                   </m:d>
@@ -4344,16 +4484,7 @@
                     <w:rPr>
                       <w:rFonts w:ascii="Cambria Math" w:eastAsiaTheme="minorEastAsia" w:hAnsi="Cambria Math"/>
                     </w:rPr>
-                    <m:t>y-X</m:t>
-                  </m:r>
-                  <m:r>
-                    <m:rPr>
-                      <m:sty m:val="bi"/>
-                    </m:rPr>
-                    <w:rPr>
-                      <w:rFonts w:ascii="Cambria Math" w:eastAsiaTheme="minorEastAsia" w:hAnsi="Cambria Math"/>
-                    </w:rPr>
-                    <m:t>b</m:t>
+                    <m:t>y-Xb</m:t>
                   </m:r>
                   <m:r>
                     <w:rPr>
@@ -4832,7 +4963,214 @@
                         <w:rPr>
                           <w:rFonts w:ascii="Cambria Math" w:hAnsi="Cambria Math"/>
                         </w:rPr>
-                        <m:t>y</m:t>
+                        <m:t>y+</m:t>
+                      </m:r>
+                      <m:sSup>
+                        <m:sSupPr>
+                          <m:ctrlPr>
+                            <w:rPr>
+                              <w:rFonts w:ascii="Cambria Math" w:hAnsi="Cambria Math"/>
+                              <w:b/>
+                              <w:bCs/>
+                              <w:i/>
+                            </w:rPr>
+                          </m:ctrlPr>
+                        </m:sSupPr>
+                        <m:e>
+                          <m:r>
+                            <m:rPr>
+                              <m:sty m:val="bi"/>
+                            </m:rPr>
+                            <w:rPr>
+                              <w:rFonts w:ascii="Cambria Math" w:hAnsi="Cambria Math"/>
+                            </w:rPr>
+                            <m:t>X</m:t>
+                          </m:r>
+                        </m:e>
+                        <m:sup>
+                          <m:r>
+                            <m:rPr>
+                              <m:sty m:val="bi"/>
+                            </m:rPr>
+                            <w:rPr>
+                              <w:rFonts w:ascii="Cambria Math" w:hAnsi="Cambria Math"/>
+                            </w:rPr>
+                            <m:t>T</m:t>
+                          </m:r>
+                        </m:sup>
+                      </m:sSup>
+                      <m:r>
+                        <m:rPr>
+                          <m:sty m:val="bi"/>
+                        </m:rPr>
+                        <w:rPr>
+                          <w:rFonts w:ascii="Cambria Math" w:hAnsi="Cambria Math"/>
+                        </w:rPr>
+                        <m:t>Xb</m:t>
+                      </m:r>
+                    </m:e>
+                  </m:d>
+                </m:e>
+              </m:d>
+            </m:num>
+            <m:den>
+              <m:d>
+                <m:dPr>
+                  <m:begChr m:val="‖"/>
+                  <m:endChr m:val="‖"/>
+                  <m:ctrlPr>
+                    <w:rPr>
+                      <w:rFonts w:ascii="Cambria Math" w:hAnsi="Cambria Math"/>
+                      <w:i/>
+                    </w:rPr>
+                  </m:ctrlPr>
+                </m:dPr>
+                <m:e>
+                  <m:r>
+                    <m:rPr>
+                      <m:sty m:val="p"/>
+                    </m:rPr>
+                    <w:rPr>
+                      <w:rFonts w:ascii="Cambria Math" w:hAnsi="Cambria Math"/>
+                    </w:rPr>
+                    <m:t>c-b</m:t>
+                  </m:r>
+                </m:e>
+              </m:d>
+            </m:den>
+          </m:f>
+          <m:r>
+            <w:rPr>
+              <w:rFonts w:ascii="Cambria Math" w:hAnsi="Cambria Math"/>
+            </w:rPr>
+            <m:t>≤L</m:t>
+          </m:r>
+        </m:oMath>
+      </m:oMathPara>
+    </w:p>
+    <w:p>
+      <w:pPr>
+        <w:rPr>
+          <w:rFonts w:eastAsiaTheme="minorEastAsia"/>
+        </w:rPr>
+      </w:pPr>
+      <m:oMathPara>
+        <m:oMath>
+          <m:f>
+            <m:fPr>
+              <m:ctrlPr>
+                <w:rPr>
+                  <w:rFonts w:ascii="Cambria Math" w:hAnsi="Cambria Math"/>
+                  <w:i/>
+                </w:rPr>
+              </m:ctrlPr>
+            </m:fPr>
+            <m:num>
+              <m:d>
+                <m:dPr>
+                  <m:begChr m:val="‖"/>
+                  <m:endChr m:val="‖"/>
+                  <m:ctrlPr>
+                    <w:rPr>
+                      <w:rFonts w:ascii="Cambria Math" w:hAnsi="Cambria Math"/>
+                      <w:i/>
+                    </w:rPr>
+                  </m:ctrlPr>
+                </m:dPr>
+                <m:e>
+                  <m:r>
+                    <w:rPr>
+                      <w:rFonts w:ascii="Cambria Math" w:hAnsi="Cambria Math"/>
+                    </w:rPr>
+                    <m:t>-</m:t>
+                  </m:r>
+                  <m:f>
+                    <m:fPr>
+                      <m:ctrlPr>
+                        <w:rPr>
+                          <w:rFonts w:ascii="Cambria Math" w:eastAsiaTheme="minorEastAsia" w:hAnsi="Cambria Math"/>
+                          <w:i/>
+                        </w:rPr>
+                      </m:ctrlPr>
+                    </m:fPr>
+                    <m:num>
+                      <m:r>
+                        <w:rPr>
+                          <w:rFonts w:ascii="Cambria Math" w:eastAsiaTheme="minorEastAsia" w:hAnsi="Cambria Math"/>
+                        </w:rPr>
+                        <m:t>1</m:t>
+                      </m:r>
+                    </m:num>
+                    <m:den>
+                      <m:r>
+                        <w:rPr>
+                          <w:rFonts w:ascii="Cambria Math" w:eastAsiaTheme="minorEastAsia" w:hAnsi="Cambria Math"/>
+                        </w:rPr>
+                        <m:t>m</m:t>
+                      </m:r>
+                    </m:den>
+                  </m:f>
+                  <m:d>
+                    <m:dPr>
+                      <m:ctrlPr>
+                        <w:rPr>
+                          <w:rFonts w:ascii="Cambria Math" w:eastAsiaTheme="minorEastAsia" w:hAnsi="Cambria Math"/>
+                          <w:i/>
+                        </w:rPr>
+                      </m:ctrlPr>
+                    </m:dPr>
+                    <m:e>
+                      <m:r>
+                        <m:rPr>
+                          <m:sty m:val="bi"/>
+                        </m:rPr>
+                        <w:rPr>
+                          <w:rFonts w:ascii="Cambria Math" w:eastAsiaTheme="minorEastAsia" w:hAnsi="Cambria Math"/>
+                        </w:rPr>
+                        <m:t>-</m:t>
+                      </m:r>
+                      <m:sSup>
+                        <m:sSupPr>
+                          <m:ctrlPr>
+                            <w:rPr>
+                              <w:rFonts w:ascii="Cambria Math" w:eastAsiaTheme="minorEastAsia" w:hAnsi="Cambria Math"/>
+                              <w:b/>
+                              <w:bCs/>
+                              <w:i/>
+                            </w:rPr>
+                          </m:ctrlPr>
+                        </m:sSupPr>
+                        <m:e>
+                          <m:r>
+                            <m:rPr>
+                              <m:sty m:val="bi"/>
+                            </m:rPr>
+                            <w:rPr>
+                              <w:rFonts w:ascii="Cambria Math" w:eastAsiaTheme="minorEastAsia" w:hAnsi="Cambria Math"/>
+                            </w:rPr>
+                            <m:t>X</m:t>
+                          </m:r>
+                        </m:e>
+                        <m:sup>
+                          <m:r>
+                            <m:rPr>
+                              <m:sty m:val="bi"/>
+                            </m:rPr>
+                            <w:rPr>
+                              <w:rFonts w:ascii="Cambria Math" w:eastAsiaTheme="minorEastAsia" w:hAnsi="Cambria Math"/>
+                            </w:rPr>
+                            <m:t>T</m:t>
+                          </m:r>
+                        </m:sup>
+                      </m:sSup>
+                      <m:r>
+                        <m:rPr>
+                          <m:sty m:val="bi"/>
+                        </m:rPr>
+                        <w:rPr>
+                          <w:rFonts w:ascii="Cambria Math" w:eastAsiaTheme="minorEastAsia" w:hAnsi="Cambria Math"/>
+                        </w:rPr>
+                        <m:t>Xc</m:t>
                       </m:r>
                       <m:r>
                         <m:rPr>
@@ -5048,59 +5386,7 @@
                         <w:rPr>
                           <w:rFonts w:ascii="Cambria Math" w:eastAsiaTheme="minorEastAsia" w:hAnsi="Cambria Math"/>
                         </w:rPr>
-                        <m:t>Xc</m:t>
-                      </m:r>
-                      <m:r>
-                        <m:rPr>
-                          <m:sty m:val="bi"/>
-                        </m:rPr>
-                        <w:rPr>
-                          <w:rFonts w:ascii="Cambria Math" w:hAnsi="Cambria Math"/>
-                        </w:rPr>
-                        <m:t>+</m:t>
-                      </m:r>
-                      <m:sSup>
-                        <m:sSupPr>
-                          <m:ctrlPr>
-                            <w:rPr>
-                              <w:rFonts w:ascii="Cambria Math" w:hAnsi="Cambria Math"/>
-                              <w:b/>
-                              <w:bCs/>
-                              <w:i/>
-                            </w:rPr>
-                          </m:ctrlPr>
-                        </m:sSupPr>
-                        <m:e>
-                          <m:r>
-                            <m:rPr>
-                              <m:sty m:val="bi"/>
-                            </m:rPr>
-                            <w:rPr>
-                              <w:rFonts w:ascii="Cambria Math" w:hAnsi="Cambria Math"/>
-                            </w:rPr>
-                            <m:t>X</m:t>
-                          </m:r>
-                        </m:e>
-                        <m:sup>
-                          <m:r>
-                            <m:rPr>
-                              <m:sty m:val="bi"/>
-                            </m:rPr>
-                            <w:rPr>
-                              <w:rFonts w:ascii="Cambria Math" w:hAnsi="Cambria Math"/>
-                            </w:rPr>
-                            <m:t>T</m:t>
-                          </m:r>
-                        </m:sup>
-                      </m:sSup>
-                      <m:r>
-                        <m:rPr>
-                          <m:sty m:val="bi"/>
-                        </m:rPr>
-                        <w:rPr>
-                          <w:rFonts w:ascii="Cambria Math" w:hAnsi="Cambria Math"/>
-                        </w:rPr>
-                        <m:t>Xb</m:t>
+                        <m:t>X(c-b)</m:t>
                       </m:r>
                     </m:e>
                   </m:d>
@@ -5154,7 +5440,7 @@
             <m:fPr>
               <m:ctrlPr>
                 <w:rPr>
-                  <w:rFonts w:ascii="Cambria Math" w:hAnsi="Cambria Math"/>
+                  <w:rFonts w:ascii="Cambria Math" w:eastAsiaTheme="minorEastAsia" w:hAnsi="Cambria Math"/>
                   <w:i/>
                 </w:rPr>
               </m:ctrlPr>
@@ -5172,38 +5458,921 @@
                   </m:ctrlPr>
                 </m:dPr>
                 <m:e>
+                  <m:sSup>
+                    <m:sSupPr>
+                      <m:ctrlPr>
+                        <w:rPr>
+                          <w:rFonts w:ascii="Cambria Math" w:eastAsiaTheme="minorEastAsia" w:hAnsi="Cambria Math"/>
+                          <w:b/>
+                          <w:bCs/>
+                          <w:i/>
+                        </w:rPr>
+                      </m:ctrlPr>
+                    </m:sSupPr>
+                    <m:e>
+                      <m:r>
+                        <m:rPr>
+                          <m:sty m:val="bi"/>
+                        </m:rPr>
+                        <w:rPr>
+                          <w:rFonts w:ascii="Cambria Math" w:eastAsiaTheme="minorEastAsia" w:hAnsi="Cambria Math"/>
+                        </w:rPr>
+                        <m:t>X</m:t>
+                      </m:r>
+                    </m:e>
+                    <m:sup>
+                      <m:r>
+                        <m:rPr>
+                          <m:sty m:val="bi"/>
+                        </m:rPr>
+                        <w:rPr>
+                          <w:rFonts w:ascii="Cambria Math" w:eastAsiaTheme="minorEastAsia" w:hAnsi="Cambria Math"/>
+                        </w:rPr>
+                        <m:t>T</m:t>
+                      </m:r>
+                    </m:sup>
+                  </m:sSup>
                   <m:r>
+                    <m:rPr>
+                      <m:sty m:val="bi"/>
+                    </m:rPr>
+                    <w:rPr>
+                      <w:rFonts w:ascii="Cambria Math" w:eastAsiaTheme="minorEastAsia" w:hAnsi="Cambria Math"/>
+                    </w:rPr>
+                    <m:t>X</m:t>
+                  </m:r>
+                </m:e>
+              </m:d>
+            </m:num>
+            <m:den>
+              <m:r>
+                <w:rPr>
+                  <w:rFonts w:ascii="Cambria Math" w:eastAsiaTheme="minorEastAsia" w:hAnsi="Cambria Math"/>
+                </w:rPr>
+                <m:t>m</m:t>
+              </m:r>
+            </m:den>
+          </m:f>
+          <m:f>
+            <m:fPr>
+              <m:ctrlPr>
+                <w:rPr>
+                  <w:rFonts w:ascii="Cambria Math" w:hAnsi="Cambria Math"/>
+                  <w:i/>
+                </w:rPr>
+              </m:ctrlPr>
+            </m:fPr>
+            <m:num>
+              <m:d>
+                <m:dPr>
+                  <m:begChr m:val="‖"/>
+                  <m:endChr m:val="‖"/>
+                  <m:ctrlPr>
                     <w:rPr>
                       <w:rFonts w:ascii="Cambria Math" w:hAnsi="Cambria Math"/>
-                    </w:rPr>
-                    <m:t>-</m:t>
+                      <w:i/>
+                    </w:rPr>
+                  </m:ctrlPr>
+                </m:dPr>
+                <m:e>
+                  <m:r>
+                    <m:rPr>
+                      <m:sty m:val="bi"/>
+                    </m:rPr>
+                    <w:rPr>
+                      <w:rFonts w:ascii="Cambria Math" w:eastAsiaTheme="minorEastAsia" w:hAnsi="Cambria Math"/>
+                    </w:rPr>
+                    <m:t>c-b</m:t>
                   </m:r>
-                  <m:f>
-                    <m:fPr>
+                </m:e>
+              </m:d>
+            </m:num>
+            <m:den>
+              <m:d>
+                <m:dPr>
+                  <m:begChr m:val="‖"/>
+                  <m:endChr m:val="‖"/>
+                  <m:ctrlPr>
+                    <w:rPr>
+                      <w:rFonts w:ascii="Cambria Math" w:hAnsi="Cambria Math"/>
+                      <w:i/>
+                    </w:rPr>
+                  </m:ctrlPr>
+                </m:dPr>
+                <m:e>
+                  <m:r>
+                    <m:rPr>
+                      <m:sty m:val="p"/>
+                    </m:rPr>
+                    <w:rPr>
+                      <w:rFonts w:ascii="Cambria Math" w:hAnsi="Cambria Math"/>
+                    </w:rPr>
+                    <m:t>c-b</m:t>
+                  </m:r>
+                </m:e>
+              </m:d>
+            </m:den>
+          </m:f>
+          <m:r>
+            <w:rPr>
+              <w:rFonts w:ascii="Cambria Math" w:hAnsi="Cambria Math"/>
+            </w:rPr>
+            <m:t>≤L</m:t>
+          </m:r>
+        </m:oMath>
+      </m:oMathPara>
+    </w:p>
+    <w:p>
+      <w:pPr>
+        <w:rPr>
+          <w:rFonts w:eastAsiaTheme="minorEastAsia"/>
+        </w:rPr>
+      </w:pPr>
+      <m:oMathPara>
+        <m:oMath>
+          <m:f>
+            <m:fPr>
+              <m:ctrlPr>
+                <w:rPr>
+                  <w:rFonts w:ascii="Cambria Math" w:eastAsiaTheme="minorEastAsia" w:hAnsi="Cambria Math"/>
+                  <w:i/>
+                </w:rPr>
+              </m:ctrlPr>
+            </m:fPr>
+            <m:num>
+              <m:d>
+                <m:dPr>
+                  <m:begChr m:val="‖"/>
+                  <m:endChr m:val="‖"/>
+                  <m:ctrlPr>
+                    <w:rPr>
+                      <w:rFonts w:ascii="Cambria Math" w:hAnsi="Cambria Math"/>
+                      <w:i/>
+                    </w:rPr>
+                  </m:ctrlPr>
+                </m:dPr>
+                <m:e>
+                  <m:sSup>
+                    <m:sSupPr>
                       <m:ctrlPr>
                         <w:rPr>
                           <w:rFonts w:ascii="Cambria Math" w:eastAsiaTheme="minorEastAsia" w:hAnsi="Cambria Math"/>
+                          <w:b/>
+                          <w:bCs/>
                           <w:i/>
                         </w:rPr>
                       </m:ctrlPr>
-                    </m:fPr>
-                    <m:num>
+                    </m:sSupPr>
+                    <m:e>
                       <m:r>
-                        <w:rPr>
-                          <w:rFonts w:ascii="Cambria Math" w:eastAsiaTheme="minorEastAsia" w:hAnsi="Cambria Math"/>
-                        </w:rPr>
-                        <m:t>1</m:t>
+                        <m:rPr>
+                          <m:sty m:val="bi"/>
+                        </m:rPr>
+                        <w:rPr>
+                          <w:rFonts w:ascii="Cambria Math" w:eastAsiaTheme="minorEastAsia" w:hAnsi="Cambria Math"/>
+                        </w:rPr>
+                        <m:t>X</m:t>
                       </m:r>
-                    </m:num>
-                    <m:den>
+                    </m:e>
+                    <m:sup>
                       <m:r>
-                        <w:rPr>
-                          <w:rFonts w:ascii="Cambria Math" w:eastAsiaTheme="minorEastAsia" w:hAnsi="Cambria Math"/>
-                        </w:rPr>
-                        <m:t>m</m:t>
+                        <m:rPr>
+                          <m:sty m:val="bi"/>
+                        </m:rPr>
+                        <w:rPr>
+                          <w:rFonts w:ascii="Cambria Math" w:eastAsiaTheme="minorEastAsia" w:hAnsi="Cambria Math"/>
+                        </w:rPr>
+                        <m:t>T</m:t>
                       </m:r>
-                    </m:den>
-                  </m:f>
+                    </m:sup>
+                  </m:sSup>
+                  <m:r>
+                    <m:rPr>
+                      <m:sty m:val="bi"/>
+                    </m:rPr>
+                    <w:rPr>
+                      <w:rFonts w:ascii="Cambria Math" w:eastAsiaTheme="minorEastAsia" w:hAnsi="Cambria Math"/>
+                    </w:rPr>
+                    <m:t>X</m:t>
+                  </m:r>
+                </m:e>
+              </m:d>
+            </m:num>
+            <m:den>
+              <m:r>
+                <w:rPr>
+                  <w:rFonts w:ascii="Cambria Math" w:eastAsiaTheme="minorEastAsia" w:hAnsi="Cambria Math"/>
+                </w:rPr>
+                <m:t>m</m:t>
+              </m:r>
+            </m:den>
+          </m:f>
+          <m:r>
+            <w:rPr>
+              <w:rFonts w:ascii="Cambria Math" w:hAnsi="Cambria Math"/>
+            </w:rPr>
+            <m:t>≤L</m:t>
+          </m:r>
+        </m:oMath>
+      </m:oMathPara>
+    </w:p>
+    <w:p>
+      <w:pPr>
+        <w:rPr>
+          <w:rFonts w:eastAsiaTheme="minorEastAsia"/>
+          <w:b/>
+          <w:bCs/>
+          <w:color w:val="FF0000"/>
+          <w:rtl/>
+        </w:rPr>
+      </w:pPr>
+      <w:r>
+        <w:rPr>
+          <w:rFonts w:eastAsiaTheme="minorEastAsia"/>
+          <w:b/>
+          <w:bCs/>
+          <w:color w:val="FF0000"/>
+        </w:rPr>
+        <w:t>To be continued…</w:t>
+      </w:r>
+    </w:p>
+    <w:p>
+      <w:pPr>
+        <w:rPr>
+          <w:rFonts w:eastAsiaTheme="minorEastAsia"/>
+          <w:b/>
+          <w:bCs/>
+          <w:color w:val="FF0000"/>
+          <w:rtl/>
+        </w:rPr>
+      </w:pPr>
+    </w:p>
+    <w:p>
+      <w:pPr>
+        <w:rPr>
+          <w:rFonts w:eastAsiaTheme="minorEastAsia"/>
+          <w:b/>
+          <w:bCs/>
+          <w:color w:val="FF0000"/>
+          <w:rtl/>
+        </w:rPr>
+      </w:pPr>
+      <w:r>
+        <w:rPr>
+          <w:rFonts w:eastAsiaTheme="minorEastAsia"/>
+          <w:b/>
+          <w:bCs/>
+          <w:color w:val="FF0000"/>
+        </w:rPr>
+        <w:lastRenderedPageBreak/>
+        <w:t>***</w:t>
+      </w:r>
+      <w:r>
+        <w:rPr>
+          <w:rFonts w:eastAsiaTheme="minorEastAsia"/>
+          <w:b/>
+          <w:bCs/>
+          <w:color w:val="FF0000"/>
+        </w:rPr>
+        <w:t>****</w:t>
+      </w:r>
+    </w:p>
+    <w:p>
+      <w:pPr>
+        <w:rPr>
+          <w:rFonts w:ascii="Arial" w:hAnsi="Arial" w:cs="Arial"/>
+          <w:color w:val="202122"/>
+          <w:sz w:val="21"/>
+          <w:szCs w:val="21"/>
+          <w:shd w:val="clear" w:color="auto" w:fill="FFFFFF"/>
+        </w:rPr>
+      </w:pPr>
+      <w:r>
+        <w:rPr>
+          <w:rFonts w:eastAsiaTheme="minorEastAsia"/>
+          <w:b/>
+          <w:bCs/>
+          <w:color w:val="FF0000"/>
+        </w:rPr>
+        <w:t xml:space="preserve">The matrix </w:t>
+      </w:r>
+      <m:oMath>
+        <m:sSup>
+          <m:sSupPr>
+            <m:ctrlPr>
+              <w:rPr>
+                <w:rFonts w:ascii="Cambria Math" w:eastAsiaTheme="minorEastAsia" w:hAnsi="Cambria Math"/>
+                <w:b/>
+                <w:bCs/>
+                <w:i/>
+              </w:rPr>
+            </m:ctrlPr>
+          </m:sSupPr>
+          <m:e>
+            <m:r>
+              <m:rPr>
+                <m:sty m:val="bi"/>
+              </m:rPr>
+              <w:rPr>
+                <w:rFonts w:ascii="Cambria Math" w:eastAsiaTheme="minorEastAsia" w:hAnsi="Cambria Math"/>
+              </w:rPr>
+              <m:t>X</m:t>
+            </m:r>
+          </m:e>
+          <m:sup>
+            <m:r>
+              <m:rPr>
+                <m:sty m:val="bi"/>
+              </m:rPr>
+              <w:rPr>
+                <w:rFonts w:ascii="Cambria Math" w:eastAsiaTheme="minorEastAsia" w:hAnsi="Cambria Math"/>
+              </w:rPr>
+              <m:t>T</m:t>
+            </m:r>
+          </m:sup>
+        </m:sSup>
+        <m:r>
+          <m:rPr>
+            <m:sty m:val="bi"/>
+          </m:rPr>
+          <w:rPr>
+            <w:rFonts w:ascii="Cambria Math" w:eastAsiaTheme="minorEastAsia" w:hAnsi="Cambria Math"/>
+          </w:rPr>
+          <m:t>X</m:t>
+        </m:r>
+      </m:oMath>
+      <w:r>
+        <w:rPr>
+          <w:rFonts w:eastAsiaTheme="minorEastAsia"/>
+          <w:b/>
+        </w:rPr>
+        <w:t xml:space="preserve"> is symmetric, </w:t>
+      </w:r>
+      <m:oMath>
+        <m:sSup>
+          <m:sSupPr>
+            <m:ctrlPr>
+              <w:rPr>
+                <w:rFonts w:ascii="Cambria Math" w:eastAsiaTheme="minorEastAsia" w:hAnsi="Cambria Math"/>
+                <w:b/>
+                <w:bCs/>
+                <w:i/>
+              </w:rPr>
+            </m:ctrlPr>
+          </m:sSupPr>
+          <m:e>
+            <m:r>
+              <m:rPr>
+                <m:sty m:val="bi"/>
+              </m:rPr>
+              <w:rPr>
+                <w:rFonts w:ascii="Cambria Math" w:eastAsiaTheme="minorEastAsia" w:hAnsi="Cambria Math"/>
+              </w:rPr>
+              <m:t>X</m:t>
+            </m:r>
+          </m:e>
+          <m:sup>
+            <m:r>
+              <m:rPr>
+                <m:sty m:val="bi"/>
+              </m:rPr>
+              <w:rPr>
+                <w:rFonts w:ascii="Cambria Math" w:eastAsiaTheme="minorEastAsia" w:hAnsi="Cambria Math"/>
+              </w:rPr>
+              <m:t>T</m:t>
+            </m:r>
+          </m:sup>
+        </m:sSup>
+        <m:r>
+          <m:rPr>
+            <m:sty m:val="bi"/>
+          </m:rPr>
+          <w:rPr>
+            <w:rFonts w:ascii="Cambria Math" w:eastAsiaTheme="minorEastAsia" w:hAnsi="Cambria Math"/>
+          </w:rPr>
+          <m:t>X=</m:t>
+        </m:r>
+        <m:sSup>
+          <m:sSupPr>
+            <m:ctrlPr>
+              <w:rPr>
+                <w:rFonts w:ascii="Cambria Math" w:eastAsiaTheme="minorEastAsia" w:hAnsi="Cambria Math"/>
+                <w:b/>
+                <w:i/>
+              </w:rPr>
+            </m:ctrlPr>
+          </m:sSupPr>
+          <m:e>
+            <m:r>
+              <m:rPr>
+                <m:sty m:val="bi"/>
+              </m:rPr>
+              <w:rPr>
+                <w:rFonts w:ascii="Cambria Math" w:eastAsiaTheme="minorEastAsia" w:hAnsi="Cambria Math"/>
+              </w:rPr>
+              <m:t>X</m:t>
+            </m:r>
+          </m:e>
+          <m:sup>
+            <m:r>
+              <m:rPr>
+                <m:sty m:val="bi"/>
+              </m:rPr>
+              <w:rPr>
+                <w:rFonts w:ascii="Cambria Math" w:eastAsiaTheme="minorEastAsia" w:hAnsi="Cambria Math"/>
+              </w:rPr>
+              <m:t>2</m:t>
+            </m:r>
+          </m:sup>
+        </m:sSup>
+      </m:oMath>
+      <w:r>
+        <w:rPr>
+          <w:rFonts w:eastAsiaTheme="minorEastAsia"/>
+          <w:b/>
+        </w:rPr>
+        <w:t xml:space="preserve"> . The </w:t>
+      </w:r>
+      <w:r>
+        <w:rPr>
+          <w:rFonts w:ascii="Arial" w:hAnsi="Arial" w:cs="Arial"/>
+          <w:color w:val="202122"/>
+          <w:sz w:val="21"/>
+          <w:szCs w:val="21"/>
+          <w:shd w:val="clear" w:color="auto" w:fill="FFFFFF"/>
+        </w:rPr>
+        <w:t xml:space="preserve">eigenvalues of </w:t>
+      </w:r>
+      <m:oMath>
+        <m:sSup>
+          <m:sSupPr>
+            <m:ctrlPr>
+              <w:rPr>
+                <w:rFonts w:ascii="Cambria Math" w:eastAsiaTheme="minorEastAsia" w:hAnsi="Cambria Math"/>
+                <w:b/>
+                <w:i/>
+              </w:rPr>
+            </m:ctrlPr>
+          </m:sSupPr>
+          <m:e>
+            <m:r>
+              <m:rPr>
+                <m:sty m:val="bi"/>
+              </m:rPr>
+              <w:rPr>
+                <w:rFonts w:ascii="Cambria Math" w:eastAsiaTheme="minorEastAsia" w:hAnsi="Cambria Math"/>
+              </w:rPr>
+              <m:t>X</m:t>
+            </m:r>
+          </m:e>
+          <m:sup>
+            <m:r>
+              <m:rPr>
+                <m:sty m:val="bi"/>
+              </m:rPr>
+              <w:rPr>
+                <w:rFonts w:ascii="Cambria Math" w:eastAsiaTheme="minorEastAsia" w:hAnsi="Cambria Math"/>
+              </w:rPr>
+              <m:t>2</m:t>
+            </m:r>
+          </m:sup>
+        </m:sSup>
+      </m:oMath>
+      <w:r>
+        <w:rPr>
+          <w:rFonts w:ascii="Arial" w:hAnsi="Arial" w:cs="Arial"/>
+          <w:color w:val="202122"/>
+          <w:sz w:val="21"/>
+          <w:szCs w:val="21"/>
+          <w:shd w:val="clear" w:color="auto" w:fill="FFFFFF"/>
+        </w:rPr>
+        <w:t xml:space="preserve"> </w:t>
+      </w:r>
+      <w:r>
+        <w:rPr>
+          <w:i/>
+          <w:iCs/>
+          <w:color w:val="202122"/>
+          <w:sz w:val="25"/>
+          <w:szCs w:val="25"/>
+          <w:shd w:val="clear" w:color="auto" w:fill="FFFFFF"/>
+        </w:rPr>
+        <w:t xml:space="preserve"> </w:t>
+      </w:r>
+      <w:r>
+        <w:rPr>
+          <w:i/>
+          <w:iCs/>
+          <w:color w:val="202122"/>
+          <w:sz w:val="25"/>
+          <w:szCs w:val="25"/>
+          <w:shd w:val="clear" w:color="auto" w:fill="FFFFFF"/>
+        </w:rPr>
+        <w:t xml:space="preserve">are </w:t>
+      </w:r>
+      <w:r>
+        <w:rPr>
+          <w:i/>
+          <w:iCs/>
+          <w:color w:val="202122"/>
+          <w:sz w:val="25"/>
+          <w:szCs w:val="25"/>
+          <w:shd w:val="clear" w:color="auto" w:fill="FFFFFF"/>
+        </w:rPr>
+        <w:t>squared</w:t>
+      </w:r>
+      <w:r>
+        <w:rPr>
+          <w:i/>
+          <w:iCs/>
+          <w:color w:val="202122"/>
+          <w:sz w:val="25"/>
+          <w:szCs w:val="25"/>
+          <w:shd w:val="clear" w:color="auto" w:fill="FFFFFF"/>
+        </w:rPr>
+        <w:t xml:space="preserve"> </w:t>
+      </w:r>
+      <w:r>
+        <w:rPr>
+          <w:rFonts w:ascii="Arial" w:hAnsi="Arial" w:cs="Arial"/>
+          <w:color w:val="202122"/>
+          <w:sz w:val="21"/>
+          <w:szCs w:val="21"/>
+          <w:shd w:val="clear" w:color="auto" w:fill="FFFFFF"/>
+        </w:rPr>
+        <w:t xml:space="preserve">eigenvalues of </w:t>
+      </w:r>
+      <w:proofErr w:type="gramStart"/>
+      <w:r>
+        <w:rPr>
+          <w:rFonts w:ascii="Arial" w:hAnsi="Arial" w:cs="Arial"/>
+          <w:color w:val="202122"/>
+          <w:sz w:val="21"/>
+          <w:szCs w:val="21"/>
+          <w:shd w:val="clear" w:color="auto" w:fill="FFFFFF"/>
+        </w:rPr>
+        <w:t>X .</w:t>
+      </w:r>
+      <w:proofErr w:type="gramEnd"/>
+      <w:r>
+        <w:rPr>
+          <w:rFonts w:ascii="Arial" w:hAnsi="Arial" w:cs="Arial"/>
+          <w:color w:val="202122"/>
+          <w:sz w:val="21"/>
+          <w:szCs w:val="21"/>
+          <w:shd w:val="clear" w:color="auto" w:fill="FFFFFF"/>
+        </w:rPr>
+        <w:t xml:space="preserve"> so all the eigenvalues are </w:t>
+      </w:r>
+      <w:proofErr w:type="gramStart"/>
+      <w:r>
+        <w:rPr>
+          <w:rFonts w:ascii="Arial" w:hAnsi="Arial" w:cs="Arial"/>
+          <w:color w:val="202122"/>
+          <w:sz w:val="21"/>
+          <w:szCs w:val="21"/>
+          <w:shd w:val="clear" w:color="auto" w:fill="FFFFFF"/>
+        </w:rPr>
+        <w:t>positive ,</w:t>
+      </w:r>
+      <w:proofErr w:type="gramEnd"/>
+      <w:r>
+        <w:rPr>
+          <w:rFonts w:ascii="Arial" w:hAnsi="Arial" w:cs="Arial"/>
+          <w:color w:val="202122"/>
+          <w:sz w:val="21"/>
+          <w:szCs w:val="21"/>
+          <w:shd w:val="clear" w:color="auto" w:fill="FFFFFF"/>
+        </w:rPr>
+        <w:t xml:space="preserve"> which makes X^2 positive definite.</w:t>
+      </w:r>
+    </w:p>
+    <w:p>
+      <w:pPr>
+        <w:rPr>
+          <w:rFonts w:ascii="Arial" w:hAnsi="Arial" w:cs="Arial"/>
+          <w:color w:val="202122"/>
+          <w:sz w:val="21"/>
+          <w:szCs w:val="21"/>
+          <w:shd w:val="clear" w:color="auto" w:fill="FFFFFF"/>
+        </w:rPr>
+      </w:pPr>
+      <w:r>
+        <w:rPr>
+          <w:rFonts w:ascii="Arial" w:hAnsi="Arial" w:cs="Arial"/>
+          <w:color w:val="202122"/>
+          <w:sz w:val="21"/>
+          <w:szCs w:val="21"/>
+          <w:shd w:val="clear" w:color="auto" w:fill="FFFFFF"/>
+        </w:rPr>
+        <w:t xml:space="preserve">For each PD </w:t>
+      </w:r>
+      <w:r>
+        <w:rPr>
+          <w:rFonts w:ascii="Arial" w:hAnsi="Arial" w:cs="Arial"/>
+          <w:color w:val="202122"/>
+          <w:sz w:val="21"/>
+          <w:szCs w:val="21"/>
+          <w:highlight w:val="yellow"/>
+          <w:shd w:val="clear" w:color="auto" w:fill="FFFFFF"/>
+        </w:rPr>
+        <w:t xml:space="preserve">matrix A and each </w:t>
+      </w:r>
+      <m:oMath>
+        <m:r>
+          <w:rPr>
+            <w:rFonts w:ascii="Cambria Math" w:hAnsi="Cambria Math" w:cs="Arial"/>
+            <w:color w:val="202122"/>
+            <w:sz w:val="21"/>
+            <w:szCs w:val="21"/>
+            <w:highlight w:val="yellow"/>
+            <w:shd w:val="clear" w:color="auto" w:fill="FFFFFF"/>
+          </w:rPr>
+          <m:t>x∈</m:t>
+        </m:r>
+        <m:sSup>
+          <m:sSupPr>
+            <m:ctrlPr>
+              <w:rPr>
+                <w:rFonts w:ascii="Cambria Math" w:hAnsi="Cambria Math" w:cs="Arial"/>
+                <w:i/>
+                <w:color w:val="202122"/>
+                <w:sz w:val="21"/>
+                <w:szCs w:val="21"/>
+                <w:shd w:val="clear" w:color="auto" w:fill="FFFFFF"/>
+              </w:rPr>
+            </m:ctrlPr>
+          </m:sSupPr>
+          <m:e>
+            <m:r>
+              <w:rPr>
+                <w:rFonts w:ascii="Cambria Math" w:hAnsi="Cambria Math" w:cs="Arial"/>
+                <w:color w:val="202122"/>
+                <w:sz w:val="21"/>
+                <w:szCs w:val="21"/>
+                <w:highlight w:val="yellow"/>
+                <w:shd w:val="clear" w:color="auto" w:fill="FFFFFF"/>
+              </w:rPr>
+              <m:t>R</m:t>
+            </m:r>
+          </m:e>
+          <m:sup>
+            <m:r>
+              <w:rPr>
+                <w:rFonts w:ascii="Cambria Math" w:hAnsi="Cambria Math" w:cs="Arial"/>
+                <w:color w:val="202122"/>
+                <w:sz w:val="21"/>
+                <w:szCs w:val="21"/>
+                <w:highlight w:val="yellow"/>
+                <w:shd w:val="clear" w:color="auto" w:fill="FFFFFF"/>
+              </w:rPr>
+              <m:t>n</m:t>
+            </m:r>
+          </m:sup>
+        </m:sSup>
+      </m:oMath>
+      <w:r>
+        <w:rPr>
+          <w:rFonts w:ascii="Arial" w:hAnsi="Arial" w:cs="Arial"/>
+          <w:color w:val="202122"/>
+          <w:sz w:val="21"/>
+          <w:szCs w:val="21"/>
+          <w:shd w:val="clear" w:color="auto" w:fill="FFFFFF"/>
+        </w:rPr>
+        <w:t xml:space="preserve">: </w:t>
+      </w:r>
+    </w:p>
+    <w:p>
+      <w:pPr>
+        <w:rPr>
+          <w:rFonts w:ascii="Arial" w:eastAsiaTheme="minorEastAsia" w:hAnsi="Arial" w:cs="Arial"/>
+        </w:rPr>
+      </w:pPr>
+      <m:oMathPara>
+        <m:oMath>
+          <m:r>
+            <w:rPr>
+              <w:rFonts w:ascii="Cambria Math" w:hAnsi="Cambria Math"/>
+            </w:rPr>
+            <m:t>A</m:t>
+          </m:r>
+          <m:r>
+            <w:rPr>
+              <w:rFonts w:ascii="Cambria Math" w:hAnsi="Cambria Math" w:cs="David"/>
+            </w:rPr>
+            <m:t xml:space="preserve">≻0→ </m:t>
+          </m:r>
+          <m:sSup>
+            <m:sSupPr>
+              <m:ctrlPr>
+                <w:rPr>
+                  <w:rFonts w:ascii="Cambria Math" w:hAnsi="Cambria Math" w:cs="David"/>
+                  <w:i/>
+                </w:rPr>
+              </m:ctrlPr>
+            </m:sSupPr>
+            <m:e>
+              <m:r>
+                <w:rPr>
+                  <w:rFonts w:ascii="Cambria Math" w:hAnsi="Cambria Math" w:cs="David"/>
+                </w:rPr>
+                <m:t>x</m:t>
+              </m:r>
+            </m:e>
+            <m:sup>
+              <m:r>
+                <w:rPr>
+                  <w:rFonts w:ascii="Cambria Math" w:hAnsi="Cambria Math" w:cs="David"/>
+                </w:rPr>
+                <m:t>T</m:t>
+              </m:r>
+            </m:sup>
+          </m:sSup>
+          <m:r>
+            <w:rPr>
+              <w:rFonts w:ascii="Cambria Math" w:hAnsi="Cambria Math" w:cs="David"/>
+            </w:rPr>
+            <m:t xml:space="preserve">Ax≤ </m:t>
+          </m:r>
+          <m:sSub>
+            <m:sSubPr>
+              <m:ctrlPr>
+                <w:rPr>
+                  <w:rFonts w:ascii="Cambria Math" w:hAnsi="Cambria Math" w:cs="David"/>
+                  <w:i/>
+                </w:rPr>
+              </m:ctrlPr>
+            </m:sSubPr>
+            <m:e>
+              <m:r>
+                <w:rPr>
+                  <w:rFonts w:ascii="Cambria Math" w:hAnsi="Cambria Math" w:cs="David"/>
+                </w:rPr>
+                <m:t>λ</m:t>
+              </m:r>
+            </m:e>
+            <m:sub>
+              <m:r>
+                <w:rPr>
+                  <w:rFonts w:ascii="Cambria Math" w:hAnsi="Cambria Math" w:cs="David"/>
+                </w:rPr>
+                <m:t>max</m:t>
+              </m:r>
+            </m:sub>
+          </m:sSub>
+          <m:d>
+            <m:dPr>
+              <m:ctrlPr>
+                <w:rPr>
+                  <w:rFonts w:ascii="Cambria Math" w:hAnsi="Cambria Math" w:cs="David"/>
+                  <w:i/>
+                </w:rPr>
+              </m:ctrlPr>
+            </m:dPr>
+            <m:e>
+              <m:r>
+                <w:rPr>
+                  <w:rFonts w:ascii="Cambria Math" w:hAnsi="Cambria Math" w:cs="David"/>
+                </w:rPr>
+                <m:t>A</m:t>
+              </m:r>
+            </m:e>
+          </m:d>
+          <m:sSubSup>
+            <m:sSubSupPr>
+              <m:ctrlPr>
+                <w:rPr>
+                  <w:rFonts w:ascii="Cambria Math" w:hAnsi="Cambria Math"/>
+                  <w:i/>
+                </w:rPr>
+              </m:ctrlPr>
+            </m:sSubSupPr>
+            <m:e>
+              <m:d>
+                <m:dPr>
+                  <m:begChr m:val="‖"/>
+                  <m:endChr m:val="‖"/>
+                  <m:ctrlPr>
+                    <w:rPr>
+                      <w:rFonts w:ascii="Cambria Math" w:hAnsi="Cambria Math"/>
+                      <w:i/>
+                    </w:rPr>
+                  </m:ctrlPr>
+                </m:dPr>
+                <m:e>
+                  <m:r>
+                    <m:rPr>
+                      <m:sty m:val="bi"/>
+                    </m:rPr>
+                    <w:rPr>
+                      <w:rFonts w:ascii="Cambria Math" w:eastAsiaTheme="minorEastAsia" w:hAnsi="Cambria Math"/>
+                    </w:rPr>
+                    <m:t>x</m:t>
+                  </m:r>
+                </m:e>
+              </m:d>
+            </m:e>
+            <m:sub>
+              <m:r>
+                <w:rPr>
+                  <w:rFonts w:ascii="Cambria Math" w:hAnsi="Cambria Math"/>
+                </w:rPr>
+                <m:t>2</m:t>
+              </m:r>
+            </m:sub>
+            <m:sup>
+              <m:r>
+                <w:rPr>
+                  <w:rFonts w:ascii="Cambria Math" w:hAnsi="Cambria Math"/>
+                </w:rPr>
+                <m:t>2</m:t>
+              </m:r>
+            </m:sup>
+          </m:sSubSup>
+        </m:oMath>
+      </m:oMathPara>
+    </w:p>
+    <w:p>
+      <w:pPr>
+        <w:rPr>
+          <w:rFonts w:ascii="Arial" w:eastAsiaTheme="minorEastAsia" w:hAnsi="Arial" w:cs="Arial"/>
+        </w:rPr>
+      </w:pPr>
+      <w:r>
+        <w:rPr>
+          <w:rFonts w:ascii="Arial" w:eastAsiaTheme="minorEastAsia" w:hAnsi="Arial" w:cs="Arial"/>
+        </w:rPr>
+        <w:t xml:space="preserve">So for each </w:t>
+      </w:r>
+      <w:proofErr w:type="spellStart"/>
+      <w:proofErr w:type="gramStart"/>
+      <w:r>
+        <w:rPr>
+          <w:rFonts w:ascii="Arial" w:eastAsiaTheme="minorEastAsia" w:hAnsi="Arial" w:cs="Arial"/>
+        </w:rPr>
+        <w:t>b,c</w:t>
+      </w:r>
+      <w:proofErr w:type="spellEnd"/>
+      <w:proofErr w:type="gramEnd"/>
+      <w:r>
+        <w:rPr>
+          <w:rFonts w:ascii="Arial" w:eastAsiaTheme="minorEastAsia" w:hAnsi="Arial" w:cs="Arial"/>
+        </w:rPr>
+        <w:t xml:space="preserve"> : </w:t>
+      </w:r>
+    </w:p>
+    <w:p>
+      <w:pPr>
+        <w:rPr>
+          <w:rFonts w:ascii="Arial" w:hAnsi="Arial" w:cs="Arial"/>
+          <w:color w:val="202122"/>
+          <w:sz w:val="21"/>
+          <w:szCs w:val="21"/>
+          <w:shd w:val="clear" w:color="auto" w:fill="FFFFFF"/>
+        </w:rPr>
+      </w:pPr>
+      <m:oMathPara>
+        <m:oMathParaPr>
+          <m:jc m:val="left"/>
+        </m:oMathParaPr>
+        <m:oMath>
+          <m:sSubSup>
+            <m:sSubSupPr>
+              <m:ctrlPr>
+                <w:rPr>
+                  <w:rFonts w:ascii="Cambria Math" w:hAnsi="Cambria Math"/>
+                  <w:i/>
+                </w:rPr>
+              </m:ctrlPr>
+            </m:sSubSupPr>
+            <m:e>
+              <m:d>
+                <m:dPr>
+                  <m:begChr m:val="‖"/>
+                  <m:endChr m:val="‖"/>
+                  <m:ctrlPr>
+                    <w:rPr>
+                      <w:rFonts w:ascii="Cambria Math" w:hAnsi="Cambria Math"/>
+                      <w:i/>
+                    </w:rPr>
+                  </m:ctrlPr>
+                </m:dPr>
+                <m:e>
+                  <m:r>
+                    <m:rPr>
+                      <m:sty m:val="p"/>
+                    </m:rPr>
+                    <w:rPr>
+                      <w:rFonts w:ascii="Cambria Math" w:eastAsiaTheme="minorEastAsia" w:hAnsi="Cambria Math"/>
+                    </w:rPr>
+                    <m:t>∇</m:t>
+                  </m:r>
+                  <m:r>
+                    <w:rPr>
+                      <w:rFonts w:ascii="Cambria Math" w:eastAsiaTheme="minorEastAsia" w:hAnsi="Cambria Math"/>
+                    </w:rPr>
+                    <m:t>h</m:t>
+                  </m:r>
                   <m:d>
                     <m:dPr>
                       <m:ctrlPr>
@@ -5221,8 +6390,1152 @@
                         <w:rPr>
                           <w:rFonts w:ascii="Cambria Math" w:eastAsiaTheme="minorEastAsia" w:hAnsi="Cambria Math"/>
                         </w:rPr>
-                        <m:t>-</m:t>
+                        <m:t>b</m:t>
                       </m:r>
+                    </m:e>
+                  </m:d>
+                  <m:r>
+                    <w:rPr>
+                      <w:rFonts w:ascii="Cambria Math" w:eastAsiaTheme="minorEastAsia" w:hAnsi="Cambria Math"/>
+                    </w:rPr>
+                    <m:t>-</m:t>
+                  </m:r>
+                  <m:r>
+                    <m:rPr>
+                      <m:sty m:val="p"/>
+                    </m:rPr>
+                    <w:rPr>
+                      <w:rFonts w:ascii="Cambria Math" w:eastAsiaTheme="minorEastAsia" w:hAnsi="Cambria Math"/>
+                    </w:rPr>
+                    <m:t>∇</m:t>
+                  </m:r>
+                  <m:r>
+                    <w:rPr>
+                      <w:rFonts w:ascii="Cambria Math" w:eastAsiaTheme="minorEastAsia" w:hAnsi="Cambria Math"/>
+                    </w:rPr>
+                    <m:t>h</m:t>
+                  </m:r>
+                  <m:d>
+                    <m:dPr>
+                      <m:ctrlPr>
+                        <w:rPr>
+                          <w:rFonts w:ascii="Cambria Math" w:eastAsiaTheme="minorEastAsia" w:hAnsi="Cambria Math"/>
+                          <w:i/>
+                        </w:rPr>
+                      </m:ctrlPr>
+                    </m:dPr>
+                    <m:e>
+                      <m:r>
+                        <m:rPr>
+                          <m:sty m:val="bi"/>
+                        </m:rPr>
+                        <w:rPr>
+                          <w:rFonts w:ascii="Cambria Math" w:eastAsiaTheme="minorEastAsia" w:hAnsi="Cambria Math"/>
+                        </w:rPr>
+                        <m:t>c</m:t>
+                      </m:r>
+                    </m:e>
+                  </m:d>
+                </m:e>
+              </m:d>
+            </m:e>
+            <m:sub>
+              <m:r>
+                <w:rPr>
+                  <w:rFonts w:ascii="Cambria Math" w:hAnsi="Cambria Math"/>
+                </w:rPr>
+                <m:t>2</m:t>
+              </m:r>
+            </m:sub>
+            <m:sup>
+              <m:r>
+                <w:rPr>
+                  <w:rFonts w:ascii="Cambria Math" w:hAnsi="Cambria Math"/>
+                </w:rPr>
+                <m:t>2</m:t>
+              </m:r>
+            </m:sup>
+          </m:sSubSup>
+          <m:r>
+            <m:rPr>
+              <m:sty m:val="p"/>
+            </m:rPr>
+            <w:rPr>
+              <w:rFonts w:ascii="Cambria Math" w:eastAsiaTheme="minorEastAsia" w:hAnsi="Cambria Math"/>
+            </w:rPr>
+            <m:t>=</m:t>
+          </m:r>
+          <m:sSubSup>
+            <m:sSubSupPr>
+              <m:ctrlPr>
+                <w:rPr>
+                  <w:rFonts w:ascii="Cambria Math" w:hAnsi="Cambria Math"/>
+                  <w:i/>
+                </w:rPr>
+              </m:ctrlPr>
+            </m:sSubSupPr>
+            <m:e>
+              <m:d>
+                <m:dPr>
+                  <m:begChr m:val="‖"/>
+                  <m:endChr m:val="‖"/>
+                  <m:ctrlPr>
+                    <w:rPr>
+                      <w:rFonts w:ascii="Cambria Math" w:hAnsi="Cambria Math"/>
+                      <w:i/>
+                    </w:rPr>
+                  </m:ctrlPr>
+                </m:dPr>
+                <m:e>
+                  <m:r>
+                    <w:rPr>
+                      <w:rFonts w:ascii="Cambria Math" w:eastAsiaTheme="minorEastAsia" w:hAnsi="Cambria Math"/>
+                    </w:rPr>
+                    <m:t>-</m:t>
+                  </m:r>
+                  <m:f>
+                    <m:fPr>
+                      <m:ctrlPr>
+                        <w:rPr>
+                          <w:rFonts w:ascii="Cambria Math" w:eastAsiaTheme="minorEastAsia" w:hAnsi="Cambria Math"/>
+                          <w:i/>
+                        </w:rPr>
+                      </m:ctrlPr>
+                    </m:fPr>
+                    <m:num>
+                      <m:r>
+                        <w:rPr>
+                          <w:rFonts w:ascii="Cambria Math" w:eastAsiaTheme="minorEastAsia" w:hAnsi="Cambria Math"/>
+                        </w:rPr>
+                        <m:t>1</m:t>
+                      </m:r>
+                    </m:num>
+                    <m:den>
+                      <m:r>
+                        <w:rPr>
+                          <w:rFonts w:ascii="Cambria Math" w:eastAsiaTheme="minorEastAsia" w:hAnsi="Cambria Math"/>
+                        </w:rPr>
+                        <m:t>m</m:t>
+                      </m:r>
+                    </m:den>
+                  </m:f>
+                  <m:sSup>
+                    <m:sSupPr>
+                      <m:ctrlPr>
+                        <w:rPr>
+                          <w:rFonts w:ascii="Cambria Math" w:eastAsiaTheme="minorEastAsia" w:hAnsi="Cambria Math"/>
+                          <w:b/>
+                          <w:bCs/>
+                          <w:i/>
+                        </w:rPr>
+                      </m:ctrlPr>
+                    </m:sSupPr>
+                    <m:e>
+                      <m:r>
+                        <m:rPr>
+                          <m:sty m:val="bi"/>
+                        </m:rPr>
+                        <w:rPr>
+                          <w:rFonts w:ascii="Cambria Math" w:eastAsiaTheme="minorEastAsia" w:hAnsi="Cambria Math"/>
+                        </w:rPr>
+                        <m:t>X</m:t>
+                      </m:r>
+                    </m:e>
+                    <m:sup>
+                      <m:r>
+                        <m:rPr>
+                          <m:sty m:val="bi"/>
+                        </m:rPr>
+                        <w:rPr>
+                          <w:rFonts w:ascii="Cambria Math" w:eastAsiaTheme="minorEastAsia" w:hAnsi="Cambria Math"/>
+                        </w:rPr>
+                        <m:t>T</m:t>
+                      </m:r>
+                    </m:sup>
+                  </m:sSup>
+                  <m:d>
+                    <m:dPr>
+                      <m:ctrlPr>
+                        <w:rPr>
+                          <w:rFonts w:ascii="Cambria Math" w:eastAsiaTheme="minorEastAsia" w:hAnsi="Cambria Math"/>
+                          <w:i/>
+                        </w:rPr>
+                      </m:ctrlPr>
+                    </m:dPr>
+                    <m:e>
+                      <m:r>
+                        <m:rPr>
+                          <m:sty m:val="bi"/>
+                        </m:rPr>
+                        <w:rPr>
+                          <w:rFonts w:ascii="Cambria Math" w:eastAsiaTheme="minorEastAsia" w:hAnsi="Cambria Math"/>
+                        </w:rPr>
+                        <m:t>y-Xb</m:t>
+                      </m:r>
+                    </m:e>
+                  </m:d>
+                  <m:r>
+                    <w:rPr>
+                      <w:rFonts w:ascii="Cambria Math" w:eastAsiaTheme="minorEastAsia" w:hAnsi="Cambria Math"/>
+                    </w:rPr>
+                    <m:t>+</m:t>
+                  </m:r>
+                  <m:f>
+                    <m:fPr>
+                      <m:ctrlPr>
+                        <w:rPr>
+                          <w:rFonts w:ascii="Cambria Math" w:eastAsiaTheme="minorEastAsia" w:hAnsi="Cambria Math"/>
+                          <w:i/>
+                        </w:rPr>
+                      </m:ctrlPr>
+                    </m:fPr>
+                    <m:num>
+                      <m:r>
+                        <w:rPr>
+                          <w:rFonts w:ascii="Cambria Math" w:eastAsiaTheme="minorEastAsia" w:hAnsi="Cambria Math"/>
+                        </w:rPr>
+                        <m:t>1</m:t>
+                      </m:r>
+                    </m:num>
+                    <m:den>
+                      <m:r>
+                        <w:rPr>
+                          <w:rFonts w:ascii="Cambria Math" w:eastAsiaTheme="minorEastAsia" w:hAnsi="Cambria Math"/>
+                        </w:rPr>
+                        <m:t>m</m:t>
+                      </m:r>
+                    </m:den>
+                  </m:f>
+                  <m:sSup>
+                    <m:sSupPr>
+                      <m:ctrlPr>
+                        <w:rPr>
+                          <w:rFonts w:ascii="Cambria Math" w:eastAsiaTheme="minorEastAsia" w:hAnsi="Cambria Math"/>
+                          <w:b/>
+                          <w:bCs/>
+                          <w:i/>
+                        </w:rPr>
+                      </m:ctrlPr>
+                    </m:sSupPr>
+                    <m:e>
+                      <m:r>
+                        <m:rPr>
+                          <m:sty m:val="bi"/>
+                        </m:rPr>
+                        <w:rPr>
+                          <w:rFonts w:ascii="Cambria Math" w:eastAsiaTheme="minorEastAsia" w:hAnsi="Cambria Math"/>
+                        </w:rPr>
+                        <m:t>X</m:t>
+                      </m:r>
+                    </m:e>
+                    <m:sup>
+                      <m:r>
+                        <m:rPr>
+                          <m:sty m:val="bi"/>
+                        </m:rPr>
+                        <w:rPr>
+                          <w:rFonts w:ascii="Cambria Math" w:eastAsiaTheme="minorEastAsia" w:hAnsi="Cambria Math"/>
+                        </w:rPr>
+                        <m:t>T</m:t>
+                      </m:r>
+                    </m:sup>
+                  </m:sSup>
+                  <m:r>
+                    <w:rPr>
+                      <w:rFonts w:ascii="Cambria Math" w:eastAsiaTheme="minorEastAsia" w:hAnsi="Cambria Math"/>
+                    </w:rPr>
+                    <m:t>(</m:t>
+                  </m:r>
+                  <m:r>
+                    <m:rPr>
+                      <m:sty m:val="bi"/>
+                    </m:rPr>
+                    <w:rPr>
+                      <w:rFonts w:ascii="Cambria Math" w:eastAsiaTheme="minorEastAsia" w:hAnsi="Cambria Math"/>
+                    </w:rPr>
+                    <m:t>y-Xc</m:t>
+                  </m:r>
+                  <m:r>
+                    <w:rPr>
+                      <w:rFonts w:ascii="Cambria Math" w:eastAsiaTheme="minorEastAsia" w:hAnsi="Cambria Math"/>
+                    </w:rPr>
+                    <m:t>)</m:t>
+                  </m:r>
+                </m:e>
+              </m:d>
+            </m:e>
+            <m:sub>
+              <m:r>
+                <w:rPr>
+                  <w:rFonts w:ascii="Cambria Math" w:hAnsi="Cambria Math"/>
+                </w:rPr>
+                <m:t>2</m:t>
+              </m:r>
+            </m:sub>
+            <m:sup>
+              <m:r>
+                <w:rPr>
+                  <w:rFonts w:ascii="Cambria Math" w:hAnsi="Cambria Math"/>
+                </w:rPr>
+                <m:t>2</m:t>
+              </m:r>
+            </m:sup>
+          </m:sSubSup>
+          <m:r>
+            <w:rPr>
+              <w:rFonts w:ascii="Cambria Math" w:hAnsi="Cambria Math"/>
+            </w:rPr>
+            <m:t>=</m:t>
+          </m:r>
+          <m:sSubSup>
+            <m:sSubSupPr>
+              <m:ctrlPr>
+                <w:rPr>
+                  <w:rFonts w:ascii="Cambria Math" w:hAnsi="Cambria Math"/>
+                  <w:i/>
+                </w:rPr>
+              </m:ctrlPr>
+            </m:sSubSupPr>
+            <m:e>
+              <m:d>
+                <m:dPr>
+                  <m:begChr m:val="‖"/>
+                  <m:endChr m:val="‖"/>
+                  <m:ctrlPr>
+                    <w:rPr>
+                      <w:rFonts w:ascii="Cambria Math" w:hAnsi="Cambria Math"/>
+                      <w:i/>
+                    </w:rPr>
+                  </m:ctrlPr>
+                </m:dPr>
+                <m:e>
+                  <m:f>
+                    <m:fPr>
+                      <m:ctrlPr>
+                        <w:rPr>
+                          <w:rFonts w:ascii="Cambria Math" w:eastAsiaTheme="minorEastAsia" w:hAnsi="Cambria Math"/>
+                          <w:i/>
+                        </w:rPr>
+                      </m:ctrlPr>
+                    </m:fPr>
+                    <m:num>
+                      <m:r>
+                        <w:rPr>
+                          <w:rFonts w:ascii="Cambria Math" w:eastAsiaTheme="minorEastAsia" w:hAnsi="Cambria Math"/>
+                        </w:rPr>
+                        <m:t>1</m:t>
+                      </m:r>
+                    </m:num>
+                    <m:den>
+                      <m:r>
+                        <w:rPr>
+                          <w:rFonts w:ascii="Cambria Math" w:eastAsiaTheme="minorEastAsia" w:hAnsi="Cambria Math"/>
+                        </w:rPr>
+                        <m:t>m</m:t>
+                      </m:r>
+                    </m:den>
+                  </m:f>
+                  <m:sSup>
+                    <m:sSupPr>
+                      <m:ctrlPr>
+                        <w:rPr>
+                          <w:rFonts w:ascii="Cambria Math" w:eastAsiaTheme="minorEastAsia" w:hAnsi="Cambria Math"/>
+                          <w:b/>
+                          <w:bCs/>
+                          <w:i/>
+                        </w:rPr>
+                      </m:ctrlPr>
+                    </m:sSupPr>
+                    <m:e>
+                      <m:r>
+                        <m:rPr>
+                          <m:sty m:val="bi"/>
+                        </m:rPr>
+                        <w:rPr>
+                          <w:rFonts w:ascii="Cambria Math" w:eastAsiaTheme="minorEastAsia" w:hAnsi="Cambria Math"/>
+                        </w:rPr>
+                        <m:t>X</m:t>
+                      </m:r>
+                    </m:e>
+                    <m:sup>
+                      <m:r>
+                        <m:rPr>
+                          <m:sty m:val="bi"/>
+                        </m:rPr>
+                        <w:rPr>
+                          <w:rFonts w:ascii="Cambria Math" w:eastAsiaTheme="minorEastAsia" w:hAnsi="Cambria Math"/>
+                        </w:rPr>
+                        <m:t>T</m:t>
+                      </m:r>
+                    </m:sup>
+                  </m:sSup>
+                  <m:r>
+                    <m:rPr>
+                      <m:sty m:val="bi"/>
+                    </m:rPr>
+                    <w:rPr>
+                      <w:rFonts w:ascii="Cambria Math" w:eastAsiaTheme="minorEastAsia" w:hAnsi="Cambria Math"/>
+                    </w:rPr>
+                    <m:t>X</m:t>
+                  </m:r>
+                  <m:d>
+                    <m:dPr>
+                      <m:ctrlPr>
+                        <w:rPr>
+                          <w:rFonts w:ascii="Cambria Math" w:eastAsiaTheme="minorEastAsia" w:hAnsi="Cambria Math"/>
+                          <w:b/>
+                          <w:bCs/>
+                          <w:i/>
+                        </w:rPr>
+                      </m:ctrlPr>
+                    </m:dPr>
+                    <m:e>
+                      <m:r>
+                        <m:rPr>
+                          <m:sty m:val="bi"/>
+                        </m:rPr>
+                        <w:rPr>
+                          <w:rFonts w:ascii="Cambria Math" w:eastAsiaTheme="minorEastAsia" w:hAnsi="Cambria Math"/>
+                        </w:rPr>
+                        <m:t>b-c</m:t>
+                      </m:r>
+                    </m:e>
+                  </m:d>
+                </m:e>
+              </m:d>
+            </m:e>
+            <m:sub>
+              <m:r>
+                <w:rPr>
+                  <w:rFonts w:ascii="Cambria Math" w:hAnsi="Cambria Math"/>
+                </w:rPr>
+                <m:t>2</m:t>
+              </m:r>
+            </m:sub>
+            <m:sup>
+              <m:r>
+                <w:rPr>
+                  <w:rFonts w:ascii="Cambria Math" w:hAnsi="Cambria Math"/>
+                </w:rPr>
+                <m:t>2</m:t>
+              </m:r>
+            </m:sup>
+          </m:sSubSup>
+          <m:r>
+            <w:rPr>
+              <w:rFonts w:ascii="Cambria Math" w:hAnsi="Cambria Math"/>
+            </w:rPr>
+            <m:t>=</m:t>
+          </m:r>
+          <m:sSubSup>
+            <m:sSubSupPr>
+              <m:ctrlPr>
+                <w:rPr>
+                  <w:rFonts w:ascii="Cambria Math" w:hAnsi="Cambria Math"/>
+                  <w:i/>
+                </w:rPr>
+              </m:ctrlPr>
+            </m:sSubSupPr>
+            <m:e>
+              <m:d>
+                <m:dPr>
+                  <m:begChr m:val="‖"/>
+                  <m:endChr m:val="‖"/>
+                  <m:ctrlPr>
+                    <w:rPr>
+                      <w:rFonts w:ascii="Cambria Math" w:hAnsi="Cambria Math"/>
+                      <w:i/>
+                    </w:rPr>
+                  </m:ctrlPr>
+                </m:dPr>
+                <m:e>
+                  <m:f>
+                    <m:fPr>
+                      <m:ctrlPr>
+                        <w:rPr>
+                          <w:rFonts w:ascii="Cambria Math" w:eastAsiaTheme="minorEastAsia" w:hAnsi="Cambria Math"/>
+                          <w:i/>
+                        </w:rPr>
+                      </m:ctrlPr>
+                    </m:fPr>
+                    <m:num>
+                      <m:r>
+                        <w:rPr>
+                          <w:rFonts w:ascii="Cambria Math" w:eastAsiaTheme="minorEastAsia" w:hAnsi="Cambria Math"/>
+                        </w:rPr>
+                        <m:t>1</m:t>
+                      </m:r>
+                    </m:num>
+                    <m:den>
+                      <m:r>
+                        <w:rPr>
+                          <w:rFonts w:ascii="Cambria Math" w:eastAsiaTheme="minorEastAsia" w:hAnsi="Cambria Math"/>
+                        </w:rPr>
+                        <m:t>m</m:t>
+                      </m:r>
+                    </m:den>
+                  </m:f>
+                  <m:sSup>
+                    <m:sSupPr>
+                      <m:ctrlPr>
+                        <w:rPr>
+                          <w:rFonts w:ascii="Cambria Math" w:eastAsiaTheme="minorEastAsia" w:hAnsi="Cambria Math"/>
+                          <w:b/>
+                          <w:bCs/>
+                          <w:i/>
+                        </w:rPr>
+                      </m:ctrlPr>
+                    </m:sSupPr>
+                    <m:e>
+                      <m:r>
+                        <m:rPr>
+                          <m:sty m:val="bi"/>
+                        </m:rPr>
+                        <w:rPr>
+                          <w:rFonts w:ascii="Cambria Math" w:eastAsiaTheme="minorEastAsia" w:hAnsi="Cambria Math"/>
+                        </w:rPr>
+                        <m:t>X</m:t>
+                      </m:r>
+                    </m:e>
+                    <m:sup>
+                      <m:r>
+                        <m:rPr>
+                          <m:sty m:val="bi"/>
+                        </m:rPr>
+                        <w:rPr>
+                          <w:rFonts w:ascii="Cambria Math" w:eastAsiaTheme="minorEastAsia" w:hAnsi="Cambria Math"/>
+                        </w:rPr>
+                        <m:t>T</m:t>
+                      </m:r>
+                    </m:sup>
+                  </m:sSup>
+                  <m:r>
+                    <m:rPr>
+                      <m:sty m:val="bi"/>
+                    </m:rPr>
+                    <w:rPr>
+                      <w:rFonts w:ascii="Cambria Math" w:eastAsiaTheme="minorEastAsia" w:hAnsi="Cambria Math"/>
+                    </w:rPr>
+                    <m:t>X</m:t>
+                  </m:r>
+                  <m:d>
+                    <m:dPr>
+                      <m:ctrlPr>
+                        <w:rPr>
+                          <w:rFonts w:ascii="Cambria Math" w:eastAsiaTheme="minorEastAsia" w:hAnsi="Cambria Math"/>
+                          <w:b/>
+                          <w:bCs/>
+                          <w:i/>
+                        </w:rPr>
+                      </m:ctrlPr>
+                    </m:dPr>
+                    <m:e>
+                      <m:r>
+                        <m:rPr>
+                          <m:sty m:val="bi"/>
+                        </m:rPr>
+                        <w:rPr>
+                          <w:rFonts w:ascii="Cambria Math" w:eastAsiaTheme="minorEastAsia" w:hAnsi="Cambria Math"/>
+                        </w:rPr>
+                        <m:t>b-c</m:t>
+                      </m:r>
+                    </m:e>
+                  </m:d>
+                </m:e>
+              </m:d>
+            </m:e>
+            <m:sub>
+              <m:r>
+                <w:rPr>
+                  <w:rFonts w:ascii="Cambria Math" w:hAnsi="Cambria Math"/>
+                </w:rPr>
+                <m:t>2</m:t>
+              </m:r>
+            </m:sub>
+            <m:sup>
+              <m:r>
+                <w:rPr>
+                  <w:rFonts w:ascii="Cambria Math" w:hAnsi="Cambria Math"/>
+                </w:rPr>
+                <m:t>2</m:t>
+              </m:r>
+            </m:sup>
+          </m:sSubSup>
+          <m:r>
+            <w:rPr>
+              <w:rFonts w:ascii="Cambria Math" w:hAnsi="Cambria Math"/>
+            </w:rPr>
+            <m:t>=</m:t>
+          </m:r>
+          <m:sSup>
+            <m:sSupPr>
+              <m:ctrlPr>
+                <w:rPr>
+                  <w:rFonts w:ascii="Cambria Math" w:eastAsiaTheme="minorEastAsia" w:hAnsi="Cambria Math" w:cs="Arial"/>
+                  <w:b/>
+                  <w:bCs/>
+                  <w:i/>
+                </w:rPr>
+              </m:ctrlPr>
+            </m:sSupPr>
+            <m:e>
+              <m:d>
+                <m:dPr>
+                  <m:ctrlPr>
+                    <w:rPr>
+                      <w:rFonts w:ascii="Cambria Math" w:hAnsi="Cambria Math"/>
+                      <w:i/>
+                    </w:rPr>
+                  </m:ctrlPr>
+                </m:dPr>
+                <m:e>
+                  <m:f>
+                    <m:fPr>
+                      <m:ctrlPr>
+                        <w:rPr>
+                          <w:rFonts w:ascii="Cambria Math" w:eastAsiaTheme="minorEastAsia" w:hAnsi="Cambria Math"/>
+                          <w:i/>
+                        </w:rPr>
+                      </m:ctrlPr>
+                    </m:fPr>
+                    <m:num>
+                      <m:r>
+                        <w:rPr>
+                          <w:rFonts w:ascii="Cambria Math" w:eastAsiaTheme="minorEastAsia" w:hAnsi="Cambria Math"/>
+                        </w:rPr>
+                        <m:t>1</m:t>
+                      </m:r>
+                    </m:num>
+                    <m:den>
+                      <m:r>
+                        <w:rPr>
+                          <w:rFonts w:ascii="Cambria Math" w:eastAsiaTheme="minorEastAsia" w:hAnsi="Cambria Math"/>
+                        </w:rPr>
+                        <m:t>m</m:t>
+                      </m:r>
+                    </m:den>
+                  </m:f>
+                  <m:sSup>
+                    <m:sSupPr>
+                      <m:ctrlPr>
+                        <w:rPr>
+                          <w:rFonts w:ascii="Cambria Math" w:eastAsiaTheme="minorEastAsia" w:hAnsi="Cambria Math"/>
+                          <w:b/>
+                          <w:bCs/>
+                          <w:i/>
+                        </w:rPr>
+                      </m:ctrlPr>
+                    </m:sSupPr>
+                    <m:e>
+                      <m:r>
+                        <m:rPr>
+                          <m:sty m:val="bi"/>
+                        </m:rPr>
+                        <w:rPr>
+                          <w:rFonts w:ascii="Cambria Math" w:eastAsiaTheme="minorEastAsia" w:hAnsi="Cambria Math"/>
+                        </w:rPr>
+                        <m:t>X</m:t>
+                      </m:r>
+                    </m:e>
+                    <m:sup>
+                      <m:r>
+                        <m:rPr>
+                          <m:sty m:val="bi"/>
+                        </m:rPr>
+                        <w:rPr>
+                          <w:rFonts w:ascii="Cambria Math" w:eastAsiaTheme="minorEastAsia" w:hAnsi="Cambria Math"/>
+                        </w:rPr>
+                        <m:t>T</m:t>
+                      </m:r>
+                    </m:sup>
+                  </m:sSup>
+                  <m:r>
+                    <m:rPr>
+                      <m:sty m:val="bi"/>
+                    </m:rPr>
+                    <w:rPr>
+                      <w:rFonts w:ascii="Cambria Math" w:eastAsiaTheme="minorEastAsia" w:hAnsi="Cambria Math"/>
+                    </w:rPr>
+                    <m:t>X</m:t>
+                  </m:r>
+                  <m:d>
+                    <m:dPr>
+                      <m:ctrlPr>
+                        <w:rPr>
+                          <w:rFonts w:ascii="Cambria Math" w:eastAsiaTheme="minorEastAsia" w:hAnsi="Cambria Math"/>
+                          <w:b/>
+                          <w:bCs/>
+                          <w:i/>
+                        </w:rPr>
+                      </m:ctrlPr>
+                    </m:dPr>
+                    <m:e>
+                      <m:r>
+                        <m:rPr>
+                          <m:sty m:val="bi"/>
+                        </m:rPr>
+                        <w:rPr>
+                          <w:rFonts w:ascii="Cambria Math" w:eastAsiaTheme="minorEastAsia" w:hAnsi="Cambria Math"/>
+                        </w:rPr>
+                        <m:t>b-c</m:t>
+                      </m:r>
+                    </m:e>
+                  </m:d>
+                  <m:ctrlPr>
+                    <w:rPr>
+                      <w:rFonts w:ascii="Cambria Math" w:eastAsiaTheme="minorEastAsia" w:hAnsi="Cambria Math" w:cs="Arial"/>
+                      <w:b/>
+                      <w:bCs/>
+                      <w:i/>
+                    </w:rPr>
+                  </m:ctrlPr>
+                </m:e>
+              </m:d>
+            </m:e>
+            <m:sup>
+              <m:r>
+                <m:rPr>
+                  <m:sty m:val="bi"/>
+                </m:rPr>
+                <w:rPr>
+                  <w:rFonts w:ascii="Cambria Math" w:eastAsiaTheme="minorEastAsia" w:hAnsi="Cambria Math" w:cs="Arial"/>
+                </w:rPr>
+                <m:t>T</m:t>
+              </m:r>
+            </m:sup>
+          </m:sSup>
+          <m:d>
+            <m:dPr>
+              <m:ctrlPr>
+                <w:rPr>
+                  <w:rFonts w:ascii="Cambria Math" w:eastAsiaTheme="minorEastAsia" w:hAnsi="Cambria Math" w:cs="Arial"/>
+                  <w:b/>
+                  <w:bCs/>
+                  <w:i/>
+                </w:rPr>
+              </m:ctrlPr>
+            </m:dPr>
+            <m:e>
+              <m:f>
+                <m:fPr>
+                  <m:ctrlPr>
+                    <w:rPr>
+                      <w:rFonts w:ascii="Cambria Math" w:eastAsiaTheme="minorEastAsia" w:hAnsi="Cambria Math"/>
+                      <w:i/>
+                    </w:rPr>
+                  </m:ctrlPr>
+                </m:fPr>
+                <m:num>
+                  <m:r>
+                    <w:rPr>
+                      <w:rFonts w:ascii="Cambria Math" w:eastAsiaTheme="minorEastAsia" w:hAnsi="Cambria Math"/>
+                    </w:rPr>
+                    <m:t>1</m:t>
+                  </m:r>
+                </m:num>
+                <m:den>
+                  <m:r>
+                    <w:rPr>
+                      <w:rFonts w:ascii="Cambria Math" w:eastAsiaTheme="minorEastAsia" w:hAnsi="Cambria Math"/>
+                    </w:rPr>
+                    <m:t>m</m:t>
+                  </m:r>
+                </m:den>
+              </m:f>
+              <m:sSup>
+                <m:sSupPr>
+                  <m:ctrlPr>
+                    <w:rPr>
+                      <w:rFonts w:ascii="Cambria Math" w:eastAsiaTheme="minorEastAsia" w:hAnsi="Cambria Math"/>
+                      <w:b/>
+                      <w:bCs/>
+                      <w:i/>
+                    </w:rPr>
+                  </m:ctrlPr>
+                </m:sSupPr>
+                <m:e>
+                  <m:r>
+                    <m:rPr>
+                      <m:sty m:val="bi"/>
+                    </m:rPr>
+                    <w:rPr>
+                      <w:rFonts w:ascii="Cambria Math" w:eastAsiaTheme="minorEastAsia" w:hAnsi="Cambria Math"/>
+                    </w:rPr>
+                    <m:t>X</m:t>
+                  </m:r>
+                </m:e>
+                <m:sup>
+                  <m:r>
+                    <m:rPr>
+                      <m:sty m:val="bi"/>
+                    </m:rPr>
+                    <w:rPr>
+                      <w:rFonts w:ascii="Cambria Math" w:eastAsiaTheme="minorEastAsia" w:hAnsi="Cambria Math"/>
+                    </w:rPr>
+                    <m:t>T</m:t>
+                  </m:r>
+                </m:sup>
+              </m:sSup>
+              <m:r>
+                <m:rPr>
+                  <m:sty m:val="bi"/>
+                </m:rPr>
+                <w:rPr>
+                  <w:rFonts w:ascii="Cambria Math" w:eastAsiaTheme="minorEastAsia" w:hAnsi="Cambria Math"/>
+                </w:rPr>
+                <m:t>X</m:t>
+              </m:r>
+              <m:d>
+                <m:dPr>
+                  <m:ctrlPr>
+                    <w:rPr>
+                      <w:rFonts w:ascii="Cambria Math" w:eastAsiaTheme="minorEastAsia" w:hAnsi="Cambria Math"/>
+                      <w:b/>
+                      <w:bCs/>
+                      <w:i/>
+                    </w:rPr>
+                  </m:ctrlPr>
+                </m:dPr>
+                <m:e>
+                  <m:r>
+                    <m:rPr>
+                      <m:sty m:val="bi"/>
+                    </m:rPr>
+                    <w:rPr>
+                      <w:rFonts w:ascii="Cambria Math" w:eastAsiaTheme="minorEastAsia" w:hAnsi="Cambria Math"/>
+                    </w:rPr>
+                    <m:t>b-c</m:t>
+                  </m:r>
+                </m:e>
+              </m:d>
+              <m:ctrlPr>
+                <w:rPr>
+                  <w:rFonts w:ascii="Cambria Math" w:eastAsiaTheme="minorEastAsia" w:hAnsi="Cambria Math"/>
+                  <w:b/>
+                  <w:bCs/>
+                  <w:i/>
+                </w:rPr>
+              </m:ctrlPr>
+            </m:e>
+          </m:d>
+          <m:r>
+            <m:rPr>
+              <m:sty m:val="bi"/>
+            </m:rPr>
+            <w:rPr>
+              <w:rFonts w:ascii="Cambria Math" w:eastAsiaTheme="minorEastAsia" w:hAnsi="Cambria Math"/>
+            </w:rPr>
+            <m:t>=</m:t>
+          </m:r>
+          <m:f>
+            <m:fPr>
+              <m:ctrlPr>
+                <w:rPr>
+                  <w:rFonts w:ascii="Cambria Math" w:eastAsiaTheme="minorEastAsia" w:hAnsi="Cambria Math"/>
+                  <w:b/>
+                  <w:bCs/>
+                  <w:i/>
+                </w:rPr>
+              </m:ctrlPr>
+            </m:fPr>
+            <m:num>
+              <m:r>
+                <m:rPr>
+                  <m:sty m:val="bi"/>
+                </m:rPr>
+                <w:rPr>
+                  <w:rFonts w:ascii="Cambria Math" w:eastAsiaTheme="minorEastAsia" w:hAnsi="Cambria Math"/>
+                </w:rPr>
+                <m:t>1</m:t>
+              </m:r>
+            </m:num>
+            <m:den>
+              <m:sSup>
+                <m:sSupPr>
+                  <m:ctrlPr>
+                    <w:rPr>
+                      <w:rFonts w:ascii="Cambria Math" w:eastAsiaTheme="minorEastAsia" w:hAnsi="Cambria Math"/>
+                      <w:b/>
+                      <w:bCs/>
+                      <w:i/>
+                    </w:rPr>
+                  </m:ctrlPr>
+                </m:sSupPr>
+                <m:e>
+                  <m:r>
+                    <m:rPr>
+                      <m:sty m:val="bi"/>
+                    </m:rPr>
+                    <w:rPr>
+                      <w:rFonts w:ascii="Cambria Math" w:eastAsiaTheme="minorEastAsia" w:hAnsi="Cambria Math"/>
+                    </w:rPr>
+                    <m:t>m</m:t>
+                  </m:r>
+                </m:e>
+                <m:sup>
+                  <m:r>
+                    <m:rPr>
+                      <m:sty m:val="bi"/>
+                    </m:rPr>
+                    <w:rPr>
+                      <w:rFonts w:ascii="Cambria Math" w:eastAsiaTheme="minorEastAsia" w:hAnsi="Cambria Math"/>
+                    </w:rPr>
+                    <m:t>2</m:t>
+                  </m:r>
+                </m:sup>
+              </m:sSup>
+            </m:den>
+          </m:f>
+          <m:sSup>
+            <m:sSupPr>
+              <m:ctrlPr>
+                <w:rPr>
+                  <w:rFonts w:ascii="Cambria Math" w:eastAsiaTheme="minorEastAsia" w:hAnsi="Cambria Math"/>
+                  <w:b/>
+                  <w:bCs/>
+                  <w:i/>
+                </w:rPr>
+              </m:ctrlPr>
+            </m:sSupPr>
+            <m:e>
+              <m:d>
+                <m:dPr>
+                  <m:ctrlPr>
+                    <w:rPr>
+                      <w:rFonts w:ascii="Cambria Math" w:eastAsiaTheme="minorEastAsia" w:hAnsi="Cambria Math"/>
+                      <w:b/>
+                      <w:bCs/>
+                      <w:i/>
+                    </w:rPr>
+                  </m:ctrlPr>
+                </m:dPr>
+                <m:e>
+                  <m:r>
+                    <m:rPr>
+                      <m:sty m:val="bi"/>
+                    </m:rPr>
+                    <w:rPr>
+                      <w:rFonts w:ascii="Cambria Math" w:eastAsiaTheme="minorEastAsia" w:hAnsi="Cambria Math"/>
+                    </w:rPr>
+                    <m:t>b-c</m:t>
+                  </m:r>
+                </m:e>
+              </m:d>
+            </m:e>
+            <m:sup>
+              <m:r>
+                <m:rPr>
+                  <m:sty m:val="bi"/>
+                </m:rPr>
+                <w:rPr>
+                  <w:rFonts w:ascii="Cambria Math" w:eastAsiaTheme="minorEastAsia" w:hAnsi="Cambria Math"/>
+                </w:rPr>
+                <m:t>T</m:t>
+              </m:r>
+            </m:sup>
+          </m:sSup>
+          <m:sSup>
+            <m:sSupPr>
+              <m:ctrlPr>
+                <w:rPr>
+                  <w:rFonts w:ascii="Cambria Math" w:eastAsiaTheme="minorEastAsia" w:hAnsi="Cambria Math"/>
+                  <w:b/>
+                  <w:bCs/>
+                  <w:i/>
+                </w:rPr>
+              </m:ctrlPr>
+            </m:sSupPr>
+            <m:e>
+              <m:r>
+                <m:rPr>
+                  <m:sty m:val="bi"/>
+                </m:rPr>
+                <w:rPr>
+                  <w:rFonts w:ascii="Cambria Math" w:eastAsiaTheme="minorEastAsia" w:hAnsi="Cambria Math"/>
+                </w:rPr>
+                <m:t>X</m:t>
+              </m:r>
+            </m:e>
+            <m:sup>
+              <m:r>
+                <m:rPr>
+                  <m:sty m:val="bi"/>
+                </m:rPr>
+                <w:rPr>
+                  <w:rFonts w:ascii="Cambria Math" w:eastAsiaTheme="minorEastAsia" w:hAnsi="Cambria Math"/>
+                </w:rPr>
+                <m:t>T</m:t>
+              </m:r>
+            </m:sup>
+          </m:sSup>
+          <m:r>
+            <m:rPr>
+              <m:sty m:val="bi"/>
+            </m:rPr>
+            <w:rPr>
+              <w:rFonts w:ascii="Cambria Math" w:eastAsiaTheme="minorEastAsia" w:hAnsi="Cambria Math"/>
+            </w:rPr>
+            <m:t>X</m:t>
+          </m:r>
+          <m:sSup>
+            <m:sSupPr>
+              <m:ctrlPr>
+                <w:rPr>
+                  <w:rFonts w:ascii="Cambria Math" w:eastAsiaTheme="minorEastAsia" w:hAnsi="Cambria Math"/>
+                  <w:b/>
+                  <w:bCs/>
+                  <w:i/>
+                </w:rPr>
+              </m:ctrlPr>
+            </m:sSupPr>
+            <m:e>
+              <m:r>
+                <m:rPr>
+                  <m:sty m:val="bi"/>
+                </m:rPr>
+                <w:rPr>
+                  <w:rFonts w:ascii="Cambria Math" w:eastAsiaTheme="minorEastAsia" w:hAnsi="Cambria Math"/>
+                </w:rPr>
+                <m:t>X</m:t>
+              </m:r>
+            </m:e>
+            <m:sup>
+              <m:r>
+                <m:rPr>
+                  <m:sty m:val="bi"/>
+                </m:rPr>
+                <w:rPr>
+                  <w:rFonts w:ascii="Cambria Math" w:eastAsiaTheme="minorEastAsia" w:hAnsi="Cambria Math"/>
+                </w:rPr>
+                <m:t>T</m:t>
+              </m:r>
+            </m:sup>
+          </m:sSup>
+          <m:r>
+            <m:rPr>
+              <m:sty m:val="bi"/>
+            </m:rPr>
+            <w:rPr>
+              <w:rFonts w:ascii="Cambria Math" w:eastAsiaTheme="minorEastAsia" w:hAnsi="Cambria Math"/>
+            </w:rPr>
+            <m:t>X</m:t>
+          </m:r>
+          <m:d>
+            <m:dPr>
+              <m:ctrlPr>
+                <w:rPr>
+                  <w:rFonts w:ascii="Cambria Math" w:eastAsiaTheme="minorEastAsia" w:hAnsi="Cambria Math"/>
+                  <w:b/>
+                  <w:bCs/>
+                  <w:i/>
+                </w:rPr>
+              </m:ctrlPr>
+            </m:dPr>
+            <m:e>
+              <m:r>
+                <m:rPr>
+                  <m:sty m:val="bi"/>
+                </m:rPr>
+                <w:rPr>
+                  <w:rFonts w:ascii="Cambria Math" w:eastAsiaTheme="minorEastAsia" w:hAnsi="Cambria Math"/>
+                </w:rPr>
+                <m:t>b-c</m:t>
+              </m:r>
+            </m:e>
+          </m:d>
+          <m:r>
+            <m:rPr>
+              <m:sty m:val="bi"/>
+            </m:rPr>
+            <w:rPr>
+              <w:rFonts w:ascii="Cambria Math" w:eastAsiaTheme="minorEastAsia" w:hAnsi="Cambria Math"/>
+            </w:rPr>
+            <m:t>=</m:t>
+          </m:r>
+          <m:sSup>
+            <m:sSupPr>
+              <m:ctrlPr>
+                <w:rPr>
+                  <w:rFonts w:ascii="Cambria Math" w:eastAsiaTheme="minorEastAsia" w:hAnsi="Cambria Math"/>
+                  <w:b/>
+                  <w:bCs/>
+                  <w:i/>
+                </w:rPr>
+              </m:ctrlPr>
+            </m:sSupPr>
+            <m:e>
+              <m:d>
+                <m:dPr>
+                  <m:ctrlPr>
+                    <w:rPr>
+                      <w:rFonts w:ascii="Cambria Math" w:eastAsiaTheme="minorEastAsia" w:hAnsi="Cambria Math"/>
+                      <w:b/>
+                      <w:bCs/>
+                      <w:i/>
+                    </w:rPr>
+                  </m:ctrlPr>
+                </m:dPr>
+                <m:e>
+                  <m:r>
+                    <m:rPr>
+                      <m:sty m:val="bi"/>
+                    </m:rPr>
+                    <w:rPr>
+                      <w:rFonts w:ascii="Cambria Math" w:eastAsiaTheme="minorEastAsia" w:hAnsi="Cambria Math"/>
+                    </w:rPr>
+                    <m:t>b-c</m:t>
+                  </m:r>
+                </m:e>
+              </m:d>
+            </m:e>
+            <m:sup>
+              <m:r>
+                <m:rPr>
+                  <m:sty m:val="bi"/>
+                </m:rPr>
+                <w:rPr>
+                  <w:rFonts w:ascii="Cambria Math" w:eastAsiaTheme="minorEastAsia" w:hAnsi="Cambria Math"/>
+                </w:rPr>
+                <m:t>T</m:t>
+              </m:r>
+            </m:sup>
+          </m:sSup>
+          <m:sSup>
+            <m:sSupPr>
+              <m:ctrlPr>
+                <w:rPr>
+                  <w:rFonts w:ascii="Cambria Math" w:eastAsiaTheme="minorEastAsia" w:hAnsi="Cambria Math"/>
+                  <w:b/>
+                  <w:bCs/>
+                  <w:i/>
+                </w:rPr>
+              </m:ctrlPr>
+            </m:sSupPr>
+            <m:e>
+              <m:d>
+                <m:dPr>
+                  <m:ctrlPr>
+                    <w:rPr>
+                      <w:rFonts w:ascii="Cambria Math" w:eastAsiaTheme="minorEastAsia" w:hAnsi="Cambria Math"/>
+                      <w:b/>
+                      <w:bCs/>
+                      <w:i/>
+                    </w:rPr>
+                  </m:ctrlPr>
+                </m:dPr>
+                <m:e>
+                  <m:f>
+                    <m:fPr>
+                      <m:ctrlPr>
+                        <w:rPr>
+                          <w:rFonts w:ascii="Cambria Math" w:eastAsiaTheme="minorEastAsia" w:hAnsi="Cambria Math"/>
+                          <w:b/>
+                          <w:bCs/>
+                          <w:i/>
+                        </w:rPr>
+                      </m:ctrlPr>
+                    </m:fPr>
+                    <m:num>
                       <m:sSup>
                         <m:sSupPr>
                           <m:ctrlPr>
@@ -5266,6 +7579,8 @@
                         </w:rPr>
                         <m:t>X</m:t>
                       </m:r>
+                    </m:num>
+                    <m:den>
                       <m:r>
                         <m:rPr>
                           <m:sty m:val="bi"/>
@@ -5273,96 +7588,126 @@
                         <w:rPr>
                           <w:rFonts w:ascii="Cambria Math" w:eastAsiaTheme="minorEastAsia" w:hAnsi="Cambria Math"/>
                         </w:rPr>
-                        <m:t>(c</m:t>
+                        <m:t>m</m:t>
                       </m:r>
-                      <m:r>
-                        <m:rPr>
-                          <m:sty m:val="bi"/>
-                        </m:rPr>
-                        <w:rPr>
-                          <w:rFonts w:ascii="Cambria Math" w:eastAsiaTheme="minorEastAsia" w:hAnsi="Cambria Math"/>
-                        </w:rPr>
-                        <m:t>-</m:t>
-                      </m:r>
-                      <m:r>
-                        <m:rPr>
-                          <m:sty m:val="bi"/>
-                        </m:rPr>
-                        <w:rPr>
-                          <w:rFonts w:ascii="Cambria Math" w:eastAsiaTheme="minorEastAsia" w:hAnsi="Cambria Math"/>
-                        </w:rPr>
-                        <m:t>b)</m:t>
-                      </m:r>
-                    </m:e>
-                  </m:d>
+                    </m:den>
+                  </m:f>
                 </m:e>
               </m:d>
-            </m:num>
-            <m:den>
-              <m:d>
-                <m:dPr>
-                  <m:begChr m:val="‖"/>
-                  <m:endChr m:val="‖"/>
+            </m:e>
+            <m:sup>
+              <m:r>
+                <m:rPr>
+                  <m:sty m:val="bi"/>
+                </m:rPr>
+                <w:rPr>
+                  <w:rFonts w:ascii="Cambria Math" w:eastAsiaTheme="minorEastAsia" w:hAnsi="Cambria Math"/>
+                </w:rPr>
+                <m:t>2</m:t>
+              </m:r>
+            </m:sup>
+          </m:sSup>
+          <m:d>
+            <m:dPr>
+              <m:ctrlPr>
+                <w:rPr>
+                  <w:rFonts w:ascii="Cambria Math" w:eastAsiaTheme="minorEastAsia" w:hAnsi="Cambria Math"/>
+                  <w:b/>
+                  <w:bCs/>
+                  <w:i/>
+                </w:rPr>
+              </m:ctrlPr>
+            </m:dPr>
+            <m:e>
+              <m:r>
+                <m:rPr>
+                  <m:sty m:val="bi"/>
+                </m:rPr>
+                <w:rPr>
+                  <w:rFonts w:ascii="Cambria Math" w:eastAsiaTheme="minorEastAsia" w:hAnsi="Cambria Math"/>
+                </w:rPr>
+                <m:t>b-c</m:t>
+              </m:r>
+            </m:e>
+          </m:d>
+          <m:r>
+            <m:rPr>
+              <m:sty m:val="bi"/>
+            </m:rPr>
+            <w:rPr>
+              <w:rFonts w:ascii="Cambria Math" w:eastAsiaTheme="minorEastAsia" w:hAnsi="Cambria Math"/>
+            </w:rPr>
+            <m:t>≤</m:t>
+          </m:r>
+          <m:sSubSup>
+            <m:sSubSupPr>
+              <m:ctrlPr>
+                <w:rPr>
+                  <w:rFonts w:ascii="Cambria Math" w:eastAsiaTheme="minorEastAsia" w:hAnsi="Cambria Math"/>
+                  <w:b/>
+                  <w:bCs/>
+                  <w:i/>
+                </w:rPr>
+              </m:ctrlPr>
+            </m:sSubSupPr>
+            <m:e>
+              <m:r>
+                <m:rPr>
+                  <m:sty m:val="bi"/>
+                </m:rPr>
+                <w:rPr>
+                  <w:rFonts w:ascii="Cambria Math" w:eastAsiaTheme="minorEastAsia" w:hAnsi="Cambria Math"/>
+                </w:rPr>
+                <m:t>λ</m:t>
+              </m:r>
+            </m:e>
+            <m:sub>
+              <m:r>
+                <m:rPr>
+                  <m:sty m:val="bi"/>
+                </m:rPr>
+                <w:rPr>
+                  <w:rFonts w:ascii="Cambria Math" w:eastAsiaTheme="minorEastAsia" w:hAnsi="Cambria Math"/>
+                </w:rPr>
+                <m:t>max</m:t>
+              </m:r>
+            </m:sub>
+            <m:sup>
+              <m:r>
+                <m:rPr>
+                  <m:sty m:val="bi"/>
+                </m:rPr>
+                <w:rPr>
+                  <w:rFonts w:ascii="Cambria Math" w:eastAsiaTheme="minorEastAsia" w:hAnsi="Cambria Math"/>
+                </w:rPr>
+                <m:t>2</m:t>
+              </m:r>
+            </m:sup>
+          </m:sSubSup>
+          <m:d>
+            <m:dPr>
+              <m:ctrlPr>
+                <w:rPr>
+                  <w:rFonts w:ascii="Cambria Math" w:eastAsiaTheme="minorEastAsia" w:hAnsi="Cambria Math"/>
+                  <w:b/>
+                  <w:bCs/>
+                  <w:i/>
+                </w:rPr>
+              </m:ctrlPr>
+            </m:dPr>
+            <m:e>
+              <m:f>
+                <m:fPr>
                   <m:ctrlPr>
                     <w:rPr>
-                      <w:rFonts w:ascii="Cambria Math" w:hAnsi="Cambria Math"/>
+                      <w:rFonts w:ascii="Cambria Math" w:eastAsiaTheme="minorEastAsia" w:hAnsi="Cambria Math"/>
+                      <w:b/>
+                      <w:bCs/>
                       <w:i/>
                     </w:rPr>
                   </m:ctrlPr>
-                </m:dPr>
-                <m:e>
-                  <m:r>
-                    <m:rPr>
-                      <m:sty m:val="p"/>
-                    </m:rPr>
-                    <w:rPr>
-                      <w:rFonts w:ascii="Cambria Math" w:hAnsi="Cambria Math"/>
-                    </w:rPr>
-                    <m:t>c-b</m:t>
-                  </m:r>
-                </m:e>
-              </m:d>
-            </m:den>
-          </m:f>
-          <m:r>
-            <w:rPr>
-              <w:rFonts w:ascii="Cambria Math" w:hAnsi="Cambria Math"/>
-            </w:rPr>
-            <m:t>≤L</m:t>
-          </m:r>
-        </m:oMath>
-      </m:oMathPara>
-    </w:p>
-    <w:p>
-      <w:pPr>
-        <w:rPr>
-          <w:rFonts w:eastAsiaTheme="minorEastAsia"/>
-        </w:rPr>
-      </w:pPr>
-      <m:oMathPara>
-        <m:oMath>
-          <m:f>
-            <m:fPr>
-              <m:ctrlPr>
-                <w:rPr>
-                  <w:rFonts w:ascii="Cambria Math" w:eastAsiaTheme="minorEastAsia" w:hAnsi="Cambria Math"/>
-                  <w:i/>
-                </w:rPr>
-              </m:ctrlPr>
-            </m:fPr>
-            <m:num>
-              <m:d>
-                <m:dPr>
-                  <m:begChr m:val="‖"/>
-                  <m:endChr m:val="‖"/>
-                  <m:ctrlPr>
-                    <w:rPr>
-                      <w:rFonts w:ascii="Cambria Math" w:hAnsi="Cambria Math"/>
-                      <w:i/>
-                    </w:rPr>
-                  </m:ctrlPr>
-                </m:dPr>
-                <m:e>
+                </m:fPr>
+                <m:num>
                   <m:sSup>
                     <m:sSupPr>
                       <m:ctrlPr>
@@ -5406,28 +7751,31 @@
                     </w:rPr>
                     <m:t>X</m:t>
                   </m:r>
-                </m:e>
-              </m:d>
-            </m:num>
-            <m:den>
-              <m:r>
-                <w:rPr>
-                  <w:rFonts w:ascii="Cambria Math" w:eastAsiaTheme="minorEastAsia" w:hAnsi="Cambria Math"/>
-                </w:rPr>
-                <m:t>m</m:t>
-              </m:r>
-            </m:den>
-          </m:f>
-          <m:f>
-            <m:fPr>
+                </m:num>
+                <m:den>
+                  <m:r>
+                    <m:rPr>
+                      <m:sty m:val="bi"/>
+                    </m:rPr>
+                    <w:rPr>
+                      <w:rFonts w:ascii="Cambria Math" w:eastAsiaTheme="minorEastAsia" w:hAnsi="Cambria Math"/>
+                    </w:rPr>
+                    <m:t>m</m:t>
+                  </m:r>
+                </m:den>
+              </m:f>
+            </m:e>
+          </m:d>
+          <m:sSubSup>
+            <m:sSubSupPr>
               <m:ctrlPr>
                 <w:rPr>
                   <w:rFonts w:ascii="Cambria Math" w:hAnsi="Cambria Math"/>
                   <w:i/>
                 </w:rPr>
               </m:ctrlPr>
-            </m:fPr>
-            <m:num>
+            </m:sSubSupPr>
+            <m:e>
               <m:d>
                 <m:dPr>
                   <m:begChr m:val="‖"/>
@@ -5440,19 +7788,91 @@
                   </m:ctrlPr>
                 </m:dPr>
                 <m:e>
-                  <m:r>
-                    <m:rPr>
-                      <m:sty m:val="bi"/>
-                    </m:rPr>
-                    <w:rPr>
-                      <w:rFonts w:ascii="Cambria Math" w:eastAsiaTheme="minorEastAsia" w:hAnsi="Cambria Math"/>
-                    </w:rPr>
-                    <m:t>c-b</m:t>
-                  </m:r>
+                  <m:d>
+                    <m:dPr>
+                      <m:ctrlPr>
+                        <w:rPr>
+                          <w:rFonts w:ascii="Cambria Math" w:eastAsiaTheme="minorEastAsia" w:hAnsi="Cambria Math"/>
+                          <w:b/>
+                          <w:bCs/>
+                          <w:i/>
+                        </w:rPr>
+                      </m:ctrlPr>
+                    </m:dPr>
+                    <m:e>
+                      <m:r>
+                        <m:rPr>
+                          <m:sty m:val="bi"/>
+                        </m:rPr>
+                        <w:rPr>
+                          <w:rFonts w:ascii="Cambria Math" w:eastAsiaTheme="minorEastAsia" w:hAnsi="Cambria Math"/>
+                        </w:rPr>
+                        <m:t>b-c</m:t>
+                      </m:r>
+                    </m:e>
+                  </m:d>
                 </m:e>
               </m:d>
-            </m:num>
-            <m:den>
+            </m:e>
+            <m:sub>
+              <m:r>
+                <w:rPr>
+                  <w:rFonts w:ascii="Cambria Math" w:hAnsi="Cambria Math"/>
+                </w:rPr>
+                <m:t>2</m:t>
+              </m:r>
+            </m:sub>
+            <m:sup>
+              <m:r>
+                <w:rPr>
+                  <w:rFonts w:ascii="Cambria Math" w:hAnsi="Cambria Math"/>
+                </w:rPr>
+                <m:t>2</m:t>
+              </m:r>
+            </m:sup>
+          </m:sSubSup>
+        </m:oMath>
+      </m:oMathPara>
+    </w:p>
+    <w:p>
+      <w:pPr>
+        <w:rPr>
+          <w:rFonts w:eastAsiaTheme="minorEastAsia"/>
+        </w:rPr>
+      </w:pPr>
+      <w:proofErr w:type="gramStart"/>
+      <w:r>
+        <w:rPr>
+          <w:rFonts w:eastAsiaTheme="minorEastAsia"/>
+        </w:rPr>
+        <w:t>So :</w:t>
+      </w:r>
+      <w:proofErr w:type="gramEnd"/>
+      <w:r>
+        <w:rPr>
+          <w:rFonts w:eastAsiaTheme="minorEastAsia"/>
+        </w:rPr>
+        <w:t xml:space="preserve"> </w:t>
+      </w:r>
+    </w:p>
+    <w:p>
+      <w:pPr>
+        <w:rPr>
+          <w:rFonts w:eastAsiaTheme="minorEastAsia"/>
+        </w:rPr>
+      </w:pPr>
+      <m:oMathPara>
+        <m:oMath>
+          <m:sSubSup>
+            <m:sSubSupPr>
+              <m:ctrlPr>
+                <w:rPr>
+                  <w:rFonts w:ascii="Cambria Math" w:hAnsi="Cambria Math"/>
+                  <w:i/>
+                </w:rPr>
+              </m:ctrlPr>
+            </m:sSubSupPr>
+            <m:e>
               <m:d>
                 <m:dPr>
                   <m:begChr m:val="‖"/>
@@ -5470,53 +7890,177 @@
                       <m:sty m:val="p"/>
                     </m:rPr>
                     <w:rPr>
-                      <w:rFonts w:ascii="Cambria Math" w:hAnsi="Cambria Math"/>
-                    </w:rPr>
-                    <m:t>c-b</m:t>
+                      <w:rFonts w:ascii="Cambria Math" w:eastAsiaTheme="minorEastAsia" w:hAnsi="Cambria Math"/>
+                    </w:rPr>
+                    <m:t>∇</m:t>
                   </m:r>
+                  <m:r>
+                    <w:rPr>
+                      <w:rFonts w:ascii="Cambria Math" w:eastAsiaTheme="minorEastAsia" w:hAnsi="Cambria Math"/>
+                    </w:rPr>
+                    <m:t>h</m:t>
+                  </m:r>
+                  <m:d>
+                    <m:dPr>
+                      <m:ctrlPr>
+                        <w:rPr>
+                          <w:rFonts w:ascii="Cambria Math" w:eastAsiaTheme="minorEastAsia" w:hAnsi="Cambria Math"/>
+                          <w:i/>
+                        </w:rPr>
+                      </m:ctrlPr>
+                    </m:dPr>
+                    <m:e>
+                      <m:r>
+                        <m:rPr>
+                          <m:sty m:val="bi"/>
+                        </m:rPr>
+                        <w:rPr>
+                          <w:rFonts w:ascii="Cambria Math" w:eastAsiaTheme="minorEastAsia" w:hAnsi="Cambria Math"/>
+                        </w:rPr>
+                        <m:t>b</m:t>
+                      </m:r>
+                    </m:e>
+                  </m:d>
+                  <m:r>
+                    <w:rPr>
+                      <w:rFonts w:ascii="Cambria Math" w:eastAsiaTheme="minorEastAsia" w:hAnsi="Cambria Math"/>
+                    </w:rPr>
+                    <m:t>-</m:t>
+                  </m:r>
+                  <m:r>
+                    <m:rPr>
+                      <m:sty m:val="p"/>
+                    </m:rPr>
+                    <w:rPr>
+                      <w:rFonts w:ascii="Cambria Math" w:eastAsiaTheme="minorEastAsia" w:hAnsi="Cambria Math"/>
+                    </w:rPr>
+                    <m:t>∇</m:t>
+                  </m:r>
+                  <m:r>
+                    <w:rPr>
+                      <w:rFonts w:ascii="Cambria Math" w:eastAsiaTheme="minorEastAsia" w:hAnsi="Cambria Math"/>
+                    </w:rPr>
+                    <m:t>h</m:t>
+                  </m:r>
+                  <m:d>
+                    <m:dPr>
+                      <m:ctrlPr>
+                        <w:rPr>
+                          <w:rFonts w:ascii="Cambria Math" w:eastAsiaTheme="minorEastAsia" w:hAnsi="Cambria Math"/>
+                          <w:i/>
+                        </w:rPr>
+                      </m:ctrlPr>
+                    </m:dPr>
+                    <m:e>
+                      <m:r>
+                        <m:rPr>
+                          <m:sty m:val="bi"/>
+                        </m:rPr>
+                        <w:rPr>
+                          <w:rFonts w:ascii="Cambria Math" w:eastAsiaTheme="minorEastAsia" w:hAnsi="Cambria Math"/>
+                        </w:rPr>
+                        <m:t>c</m:t>
+                      </m:r>
+                    </m:e>
+                  </m:d>
                 </m:e>
               </m:d>
-            </m:den>
-          </m:f>
+            </m:e>
+            <m:sub>
+              <m:r>
+                <w:rPr>
+                  <w:rFonts w:ascii="Cambria Math" w:hAnsi="Cambria Math"/>
+                </w:rPr>
+                <m:t>2</m:t>
+              </m:r>
+            </m:sub>
+            <m:sup>
+              <m:r>
+                <w:rPr>
+                  <w:rFonts w:ascii="Cambria Math" w:hAnsi="Cambria Math"/>
+                </w:rPr>
+                <m:t>2</m:t>
+              </m:r>
+            </m:sup>
+          </m:sSubSup>
           <m:r>
+            <m:rPr>
+              <m:sty m:val="bi"/>
+            </m:rPr>
             <w:rPr>
-              <w:rFonts w:ascii="Cambria Math" w:hAnsi="Cambria Math"/>
+              <w:rFonts w:ascii="Cambria Math" w:eastAsiaTheme="minorEastAsia" w:hAnsi="Cambria Math"/>
             </w:rPr>
-            <m:t>≤L</m:t>
+            <m:t>≤</m:t>
           </m:r>
-        </m:oMath>
-      </m:oMathPara>
-    </w:p>
-    <w:p>
-      <w:pPr>
-        <w:rPr>
-          <w:rFonts w:eastAsiaTheme="minorEastAsia"/>
-        </w:rPr>
-      </w:pPr>
-      <m:oMathPara>
-        <m:oMath>
-          <m:f>
-            <m:fPr>
+          <m:sSubSup>
+            <m:sSubSupPr>
               <m:ctrlPr>
                 <w:rPr>
                   <w:rFonts w:ascii="Cambria Math" w:eastAsiaTheme="minorEastAsia" w:hAnsi="Cambria Math"/>
+                  <w:b/>
+                  <w:bCs/>
                   <w:i/>
                 </w:rPr>
               </m:ctrlPr>
-            </m:fPr>
-            <m:num>
-              <m:d>
-                <m:dPr>
-                  <m:begChr m:val="‖"/>
-                  <m:endChr m:val="‖"/>
+            </m:sSubSupPr>
+            <m:e>
+              <m:r>
+                <m:rPr>
+                  <m:sty m:val="bi"/>
+                </m:rPr>
+                <w:rPr>
+                  <w:rFonts w:ascii="Cambria Math" w:eastAsiaTheme="minorEastAsia" w:hAnsi="Cambria Math"/>
+                </w:rPr>
+                <m:t>λ</m:t>
+              </m:r>
+            </m:e>
+            <m:sub>
+              <m:r>
+                <m:rPr>
+                  <m:sty m:val="bi"/>
+                </m:rPr>
+                <w:rPr>
+                  <w:rFonts w:ascii="Cambria Math" w:eastAsiaTheme="minorEastAsia" w:hAnsi="Cambria Math"/>
+                </w:rPr>
+                <m:t>max</m:t>
+              </m:r>
+            </m:sub>
+            <m:sup>
+              <m:r>
+                <m:rPr>
+                  <m:sty m:val="bi"/>
+                </m:rPr>
+                <w:rPr>
+                  <w:rFonts w:ascii="Cambria Math" w:eastAsiaTheme="minorEastAsia" w:hAnsi="Cambria Math"/>
+                </w:rPr>
+                <m:t>2</m:t>
+              </m:r>
+            </m:sup>
+          </m:sSubSup>
+          <m:d>
+            <m:dPr>
+              <m:ctrlPr>
+                <w:rPr>
+                  <w:rFonts w:ascii="Cambria Math" w:eastAsiaTheme="minorEastAsia" w:hAnsi="Cambria Math"/>
+                  <w:b/>
+                  <w:bCs/>
+                  <w:i/>
+                </w:rPr>
+              </m:ctrlPr>
+            </m:dPr>
+            <m:e>
+              <m:f>
+                <m:fPr>
                   <m:ctrlPr>
                     <w:rPr>
-                      <w:rFonts w:ascii="Cambria Math" w:hAnsi="Cambria Math"/>
+                      <w:rFonts w:ascii="Cambria Math" w:eastAsiaTheme="minorEastAsia" w:hAnsi="Cambria Math"/>
+                      <w:b/>
+                      <w:bCs/>
                       <w:i/>
                     </w:rPr>
                   </m:ctrlPr>
-                </m:dPr>
-                <m:e>
+                </m:fPr>
+                <m:num>
                   <m:sSup>
                     <m:sSupPr>
                       <m:ctrlPr>
@@ -5560,24 +8104,86 @@
                     </w:rPr>
                     <m:t>X</m:t>
                   </m:r>
+                </m:num>
+                <m:den>
+                  <m:r>
+                    <m:rPr>
+                      <m:sty m:val="bi"/>
+                    </m:rPr>
+                    <w:rPr>
+                      <w:rFonts w:ascii="Cambria Math" w:eastAsiaTheme="minorEastAsia" w:hAnsi="Cambria Math"/>
+                    </w:rPr>
+                    <m:t>m</m:t>
+                  </m:r>
+                </m:den>
+              </m:f>
+            </m:e>
+          </m:d>
+          <m:sSubSup>
+            <m:sSubSupPr>
+              <m:ctrlPr>
+                <w:rPr>
+                  <w:rFonts w:ascii="Cambria Math" w:hAnsi="Cambria Math"/>
+                  <w:i/>
+                </w:rPr>
+              </m:ctrlPr>
+            </m:sSubSupPr>
+            <m:e>
+              <m:d>
+                <m:dPr>
+                  <m:begChr m:val="‖"/>
+                  <m:endChr m:val="‖"/>
+                  <m:ctrlPr>
+                    <w:rPr>
+                      <w:rFonts w:ascii="Cambria Math" w:hAnsi="Cambria Math"/>
+                      <w:i/>
+                    </w:rPr>
+                  </m:ctrlPr>
+                </m:dPr>
+                <m:e>
+                  <m:d>
+                    <m:dPr>
+                      <m:ctrlPr>
+                        <w:rPr>
+                          <w:rFonts w:ascii="Cambria Math" w:eastAsiaTheme="minorEastAsia" w:hAnsi="Cambria Math"/>
+                          <w:b/>
+                          <w:bCs/>
+                          <w:i/>
+                        </w:rPr>
+                      </m:ctrlPr>
+                    </m:dPr>
+                    <m:e>
+                      <m:r>
+                        <m:rPr>
+                          <m:sty m:val="bi"/>
+                        </m:rPr>
+                        <w:rPr>
+                          <w:rFonts w:ascii="Cambria Math" w:eastAsiaTheme="minorEastAsia" w:hAnsi="Cambria Math"/>
+                        </w:rPr>
+                        <m:t>b-c</m:t>
+                      </m:r>
+                    </m:e>
+                  </m:d>
                 </m:e>
               </m:d>
-            </m:num>
-            <m:den>
-              <m:r>
-                <w:rPr>
-                  <w:rFonts w:ascii="Cambria Math" w:eastAsiaTheme="minorEastAsia" w:hAnsi="Cambria Math"/>
-                </w:rPr>
-                <m:t>m</m:t>
-              </m:r>
-            </m:den>
-          </m:f>
-          <m:r>
-            <w:rPr>
-              <w:rFonts w:ascii="Cambria Math" w:hAnsi="Cambria Math"/>
-            </w:rPr>
-            <m:t>≤L</m:t>
-          </m:r>
+            </m:e>
+            <m:sub>
+              <m:r>
+                <w:rPr>
+                  <w:rFonts w:ascii="Cambria Math" w:hAnsi="Cambria Math"/>
+                </w:rPr>
+                <m:t>2</m:t>
+              </m:r>
+            </m:sub>
+            <m:sup>
+              <m:r>
+                <w:rPr>
+                  <w:rFonts w:ascii="Cambria Math" w:hAnsi="Cambria Math"/>
+                </w:rPr>
+                <m:t>2</m:t>
+              </m:r>
+            </m:sup>
+          </m:sSubSup>
         </m:oMath>
       </m:oMathPara>
     </w:p>
@@ -5585,20 +8191,444 @@
       <w:pPr>
         <w:rPr>
           <w:rFonts w:eastAsiaTheme="minorEastAsia"/>
-          <w:b/>
-          <w:bCs/>
-          <w:color w:val="FF0000"/>
         </w:rPr>
       </w:pPr>
-      <w:r>
+      <m:oMathPara>
+        <m:oMath>
+          <m:sSub>
+            <m:sSubPr>
+              <m:ctrlPr>
+                <w:rPr>
+                  <w:rFonts w:ascii="Cambria Math" w:eastAsiaTheme="minorEastAsia" w:hAnsi="Cambria Math"/>
+                  <w:b/>
+                  <w:bCs/>
+                  <w:i/>
+                </w:rPr>
+              </m:ctrlPr>
+            </m:sSubPr>
+            <m:e>
+              <m:d>
+                <m:dPr>
+                  <m:begChr m:val="‖"/>
+                  <m:endChr m:val="‖"/>
+                  <m:ctrlPr>
+                    <w:rPr>
+                      <w:rFonts w:ascii="Cambria Math" w:hAnsi="Cambria Math"/>
+                      <w:i/>
+                    </w:rPr>
+                  </m:ctrlPr>
+                </m:dPr>
+                <m:e>
+                  <m:r>
+                    <m:rPr>
+                      <m:sty m:val="p"/>
+                    </m:rPr>
+                    <w:rPr>
+                      <w:rFonts w:ascii="Cambria Math" w:eastAsiaTheme="minorEastAsia" w:hAnsi="Cambria Math"/>
+                    </w:rPr>
+                    <m:t>∇</m:t>
+                  </m:r>
+                  <m:r>
+                    <w:rPr>
+                      <w:rFonts w:ascii="Cambria Math" w:eastAsiaTheme="minorEastAsia" w:hAnsi="Cambria Math"/>
+                    </w:rPr>
+                    <m:t>h</m:t>
+                  </m:r>
+                  <m:d>
+                    <m:dPr>
+                      <m:ctrlPr>
+                        <w:rPr>
+                          <w:rFonts w:ascii="Cambria Math" w:eastAsiaTheme="minorEastAsia" w:hAnsi="Cambria Math"/>
+                          <w:i/>
+                        </w:rPr>
+                      </m:ctrlPr>
+                    </m:dPr>
+                    <m:e>
+                      <m:r>
+                        <m:rPr>
+                          <m:sty m:val="bi"/>
+                        </m:rPr>
+                        <w:rPr>
+                          <w:rFonts w:ascii="Cambria Math" w:eastAsiaTheme="minorEastAsia" w:hAnsi="Cambria Math"/>
+                        </w:rPr>
+                        <m:t>b</m:t>
+                      </m:r>
+                    </m:e>
+                  </m:d>
+                  <m:r>
+                    <w:rPr>
+                      <w:rFonts w:ascii="Cambria Math" w:eastAsiaTheme="minorEastAsia" w:hAnsi="Cambria Math"/>
+                    </w:rPr>
+                    <m:t>-</m:t>
+                  </m:r>
+                  <m:r>
+                    <m:rPr>
+                      <m:sty m:val="p"/>
+                    </m:rPr>
+                    <w:rPr>
+                      <w:rFonts w:ascii="Cambria Math" w:eastAsiaTheme="minorEastAsia" w:hAnsi="Cambria Math"/>
+                    </w:rPr>
+                    <m:t>∇</m:t>
+                  </m:r>
+                  <m:r>
+                    <w:rPr>
+                      <w:rFonts w:ascii="Cambria Math" w:eastAsiaTheme="minorEastAsia" w:hAnsi="Cambria Math"/>
+                    </w:rPr>
+                    <m:t>h</m:t>
+                  </m:r>
+                  <m:d>
+                    <m:dPr>
+                      <m:ctrlPr>
+                        <w:rPr>
+                          <w:rFonts w:ascii="Cambria Math" w:eastAsiaTheme="minorEastAsia" w:hAnsi="Cambria Math"/>
+                          <w:i/>
+                        </w:rPr>
+                      </m:ctrlPr>
+                    </m:dPr>
+                    <m:e>
+                      <m:r>
+                        <m:rPr>
+                          <m:sty m:val="bi"/>
+                        </m:rPr>
+                        <w:rPr>
+                          <w:rFonts w:ascii="Cambria Math" w:eastAsiaTheme="minorEastAsia" w:hAnsi="Cambria Math"/>
+                        </w:rPr>
+                        <m:t>c</m:t>
+                      </m:r>
+                    </m:e>
+                  </m:d>
+                </m:e>
+              </m:d>
+            </m:e>
+            <m:sub>
+              <m:r>
+                <m:rPr>
+                  <m:sty m:val="bi"/>
+                </m:rPr>
+                <w:rPr>
+                  <w:rFonts w:ascii="Cambria Math" w:eastAsiaTheme="minorEastAsia" w:hAnsi="Cambria Math"/>
+                </w:rPr>
+                <m:t>2</m:t>
+              </m:r>
+            </m:sub>
+          </m:sSub>
+          <m:r>
+            <m:rPr>
+              <m:sty m:val="bi"/>
+            </m:rPr>
+            <w:rPr>
+              <w:rFonts w:ascii="Cambria Math" w:eastAsiaTheme="minorEastAsia" w:hAnsi="Cambria Math"/>
+            </w:rPr>
+            <m:t>≤</m:t>
+          </m:r>
+          <m:sSub>
+            <m:sSubPr>
+              <m:ctrlPr>
+                <w:rPr>
+                  <w:rFonts w:ascii="Cambria Math" w:hAnsi="Cambria Math" w:cs="David"/>
+                  <w:i/>
+                </w:rPr>
+              </m:ctrlPr>
+            </m:sSubPr>
+            <m:e>
+              <m:r>
+                <w:rPr>
+                  <w:rFonts w:ascii="Cambria Math" w:hAnsi="Cambria Math" w:cs="David"/>
+                </w:rPr>
+                <m:t>λ</m:t>
+              </m:r>
+            </m:e>
+            <m:sub>
+              <m:r>
+                <w:rPr>
+                  <w:rFonts w:ascii="Cambria Math" w:hAnsi="Cambria Math" w:cs="David"/>
+                </w:rPr>
+                <m:t>max</m:t>
+              </m:r>
+            </m:sub>
+          </m:sSub>
+          <m:d>
+            <m:dPr>
+              <m:ctrlPr>
+                <w:rPr>
+                  <w:rFonts w:ascii="Cambria Math" w:eastAsiaTheme="minorEastAsia" w:hAnsi="Cambria Math"/>
+                  <w:b/>
+                  <w:bCs/>
+                  <w:i/>
+                </w:rPr>
+              </m:ctrlPr>
+            </m:dPr>
+            <m:e>
+              <m:f>
+                <m:fPr>
+                  <m:ctrlPr>
+                    <w:rPr>
+                      <w:rFonts w:ascii="Cambria Math" w:eastAsiaTheme="minorEastAsia" w:hAnsi="Cambria Math"/>
+                      <w:b/>
+                      <w:bCs/>
+                      <w:i/>
+                    </w:rPr>
+                  </m:ctrlPr>
+                </m:fPr>
+                <m:num>
+                  <m:sSup>
+                    <m:sSupPr>
+                      <m:ctrlPr>
+                        <w:rPr>
+                          <w:rFonts w:ascii="Cambria Math" w:eastAsiaTheme="minorEastAsia" w:hAnsi="Cambria Math"/>
+                          <w:b/>
+                          <w:bCs/>
+                          <w:i/>
+                        </w:rPr>
+                      </m:ctrlPr>
+                    </m:sSupPr>
+                    <m:e>
+                      <m:r>
+                        <m:rPr>
+                          <m:sty m:val="bi"/>
+                        </m:rPr>
+                        <w:rPr>
+                          <w:rFonts w:ascii="Cambria Math" w:eastAsiaTheme="minorEastAsia" w:hAnsi="Cambria Math"/>
+                        </w:rPr>
+                        <m:t>X</m:t>
+                      </m:r>
+                    </m:e>
+                    <m:sup>
+                      <m:r>
+                        <m:rPr>
+                          <m:sty m:val="bi"/>
+                        </m:rPr>
+                        <w:rPr>
+                          <w:rFonts w:ascii="Cambria Math" w:eastAsiaTheme="minorEastAsia" w:hAnsi="Cambria Math"/>
+                        </w:rPr>
+                        <m:t>T</m:t>
+                      </m:r>
+                    </m:sup>
+                  </m:sSup>
+                  <m:r>
+                    <m:rPr>
+                      <m:sty m:val="bi"/>
+                    </m:rPr>
+                    <w:rPr>
+                      <w:rFonts w:ascii="Cambria Math" w:eastAsiaTheme="minorEastAsia" w:hAnsi="Cambria Math"/>
+                    </w:rPr>
+                    <m:t>X</m:t>
+                  </m:r>
+                </m:num>
+                <m:den>
+                  <m:r>
+                    <m:rPr>
+                      <m:sty m:val="bi"/>
+                    </m:rPr>
+                    <w:rPr>
+                      <w:rFonts w:ascii="Cambria Math" w:eastAsiaTheme="minorEastAsia" w:hAnsi="Cambria Math"/>
+                    </w:rPr>
+                    <m:t>m</m:t>
+                  </m:r>
+                </m:den>
+              </m:f>
+            </m:e>
+          </m:d>
+          <m:sSub>
+            <m:sSubPr>
+              <m:ctrlPr>
+                <w:rPr>
+                  <w:rFonts w:ascii="Cambria Math" w:eastAsiaTheme="minorEastAsia" w:hAnsi="Cambria Math"/>
+                  <w:b/>
+                  <w:bCs/>
+                  <w:i/>
+                </w:rPr>
+              </m:ctrlPr>
+            </m:sSubPr>
+            <m:e>
+              <m:d>
+                <m:dPr>
+                  <m:begChr m:val="‖"/>
+                  <m:endChr m:val="‖"/>
+                  <m:ctrlPr>
+                    <w:rPr>
+                      <w:rFonts w:ascii="Cambria Math" w:hAnsi="Cambria Math"/>
+                      <w:i/>
+                    </w:rPr>
+                  </m:ctrlPr>
+                </m:dPr>
+                <m:e>
+                  <m:r>
+                    <m:rPr>
+                      <m:sty m:val="bi"/>
+                    </m:rPr>
+                    <w:rPr>
+                      <w:rFonts w:ascii="Cambria Math" w:eastAsiaTheme="minorEastAsia" w:hAnsi="Cambria Math"/>
+                    </w:rPr>
+                    <m:t>b-c</m:t>
+                  </m:r>
+                </m:e>
+              </m:d>
+            </m:e>
+            <m:sub>
+              <m:r>
+                <m:rPr>
+                  <m:sty m:val="bi"/>
+                </m:rPr>
+                <w:rPr>
+                  <w:rFonts w:ascii="Cambria Math" w:eastAsiaTheme="minorEastAsia" w:hAnsi="Cambria Math"/>
+                </w:rPr>
+                <m:t>2</m:t>
+              </m:r>
+            </m:sub>
+          </m:sSub>
+          <m:r>
+            <m:rPr>
+              <m:sty m:val="bi"/>
+            </m:rPr>
+            <w:rPr>
+              <w:rFonts w:ascii="Cambria Math" w:eastAsiaTheme="minorEastAsia" w:hAnsi="Cambria Math"/>
+            </w:rPr>
+            <m:t>→L=</m:t>
+          </m:r>
+          <m:sSub>
+            <m:sSubPr>
+              <m:ctrlPr>
+                <w:rPr>
+                  <w:rFonts w:ascii="Cambria Math" w:hAnsi="Cambria Math" w:cs="David"/>
+                  <w:i/>
+                </w:rPr>
+              </m:ctrlPr>
+            </m:sSubPr>
+            <m:e>
+              <m:r>
+                <w:rPr>
+                  <w:rFonts w:ascii="Cambria Math" w:hAnsi="Cambria Math" w:cs="David"/>
+                </w:rPr>
+                <m:t>λ</m:t>
+              </m:r>
+            </m:e>
+            <m:sub>
+              <m:r>
+                <w:rPr>
+                  <w:rFonts w:ascii="Cambria Math" w:hAnsi="Cambria Math" w:cs="David"/>
+                </w:rPr>
+                <m:t>max</m:t>
+              </m:r>
+            </m:sub>
+          </m:sSub>
+          <m:d>
+            <m:dPr>
+              <m:ctrlPr>
+                <w:rPr>
+                  <w:rFonts w:ascii="Cambria Math" w:eastAsiaTheme="minorEastAsia" w:hAnsi="Cambria Math"/>
+                  <w:b/>
+                  <w:bCs/>
+                  <w:i/>
+                </w:rPr>
+              </m:ctrlPr>
+            </m:dPr>
+            <m:e>
+              <m:f>
+                <m:fPr>
+                  <m:ctrlPr>
+                    <w:rPr>
+                      <w:rFonts w:ascii="Cambria Math" w:eastAsiaTheme="minorEastAsia" w:hAnsi="Cambria Math"/>
+                      <w:b/>
+                      <w:bCs/>
+                      <w:i/>
+                    </w:rPr>
+                  </m:ctrlPr>
+                </m:fPr>
+                <m:num>
+                  <m:sSup>
+                    <m:sSupPr>
+                      <m:ctrlPr>
+                        <w:rPr>
+                          <w:rFonts w:ascii="Cambria Math" w:eastAsiaTheme="minorEastAsia" w:hAnsi="Cambria Math"/>
+                          <w:b/>
+                          <w:bCs/>
+                          <w:i/>
+                        </w:rPr>
+                      </m:ctrlPr>
+                    </m:sSupPr>
+                    <m:e>
+                      <m:r>
+                        <m:rPr>
+                          <m:sty m:val="bi"/>
+                        </m:rPr>
+                        <w:rPr>
+                          <w:rFonts w:ascii="Cambria Math" w:eastAsiaTheme="minorEastAsia" w:hAnsi="Cambria Math"/>
+                        </w:rPr>
+                        <m:t>X</m:t>
+                      </m:r>
+                    </m:e>
+                    <m:sup>
+                      <m:r>
+                        <m:rPr>
+                          <m:sty m:val="bi"/>
+                        </m:rPr>
+                        <w:rPr>
+                          <w:rFonts w:ascii="Cambria Math" w:eastAsiaTheme="minorEastAsia" w:hAnsi="Cambria Math"/>
+                        </w:rPr>
+                        <m:t>T</m:t>
+                      </m:r>
+                    </m:sup>
+                  </m:sSup>
+                  <m:r>
+                    <m:rPr>
+                      <m:sty m:val="bi"/>
+                    </m:rPr>
+                    <w:rPr>
+                      <w:rFonts w:ascii="Cambria Math" w:eastAsiaTheme="minorEastAsia" w:hAnsi="Cambria Math"/>
+                    </w:rPr>
+                    <m:t>X</m:t>
+                  </m:r>
+                </m:num>
+                <m:den>
+                  <m:r>
+                    <m:rPr>
+                      <m:sty m:val="bi"/>
+                    </m:rPr>
+                    <w:rPr>
+                      <w:rFonts w:ascii="Cambria Math" w:eastAsiaTheme="minorEastAsia" w:hAnsi="Cambria Math"/>
+                    </w:rPr>
+                    <m:t>m</m:t>
+                  </m:r>
+                </m:den>
+              </m:f>
+            </m:e>
+          </m:d>
+        </m:oMath>
+      </m:oMathPara>
+    </w:p>
+    <w:p>
+      <w:pPr>
         <w:rPr>
           <w:rFonts w:eastAsiaTheme="minorEastAsia"/>
-          <w:b/>
-          <w:bCs/>
-          <w:color w:val="FF0000"/>
-        </w:rPr>
-        <w:t>To be continued…</w:t>
-      </w:r>
+        </w:rPr>
+      </w:pPr>
+    </w:p>
+    <w:p>
+      <w:pPr>
+        <w:rPr>
+          <w:rFonts w:eastAsiaTheme="minorEastAsia"/>
+        </w:rPr>
+      </w:pPr>
+      <w:r>
+        <w:rPr>
+          <w:rFonts w:eastAsiaTheme="minorEastAsia"/>
+        </w:rPr>
+        <w:t>***</w:t>
+      </w:r>
+      <w:r>
+        <w:rPr>
+          <w:rFonts w:eastAsiaTheme="minorEastAsia"/>
+        </w:rPr>
+        <w:t>****</w:t>
+      </w:r>
+    </w:p>
+    <w:p>
+      <w:pPr>
+        <w:rPr>
+          <w:rFonts w:eastAsiaTheme="minorEastAsia"/>
+        </w:rPr>
+      </w:pPr>
     </w:p>
     <w:p>
       <w:pPr>
@@ -5613,21 +8643,21 @@
         <w:pStyle w:val="Heading2"/>
       </w:pPr>
       <w:r>
+        <w:t>Question 8.</w:t>
+      </w:r>
+    </w:p>
+    <w:p/>
+    <w:p>
+      <w:r>
+        <w:t>The following graph was obtained:</w:t>
+      </w:r>
+    </w:p>
+    <w:p>
+      <w:r>
+        <w:rPr>
+          <w:noProof/>
+        </w:rPr>
         <w:lastRenderedPageBreak/>
-        <w:t>Question 8.</w:t>
-      </w:r>
-    </w:p>
-    <w:p/>
-    <w:p>
-      <w:r>
-        <w:t>The following graph was obtained:</w:t>
-      </w:r>
-    </w:p>
-    <w:p>
-      <w:r>
-        <w:rPr>
-          <w:noProof/>
-        </w:rPr>
         <w:drawing>
           <wp:inline distT="0" distB="0" distL="0" distR="0" wp14:anchorId="41A30700" wp14:editId="39347042">
             <wp:extent cx="3803904" cy="2852928"/>
@@ -5644,7 +8674,7 @@
                     <pic:cNvPicPr/>
                   </pic:nvPicPr>
                   <pic:blipFill>
-                    <a:blip r:embed="rId7">
+                    <a:blip r:embed="rId8">
                       <a:extLst>
                         <a:ext uri="{28A0092B-C50C-407E-A947-70E740481C1C}">
                           <a14:useLocalDpi xmlns:a14="http://schemas.microsoft.com/office/drawing/2010/main" val="0"/>
@@ -5688,6 +8718,62 @@
     </w:p>
     <w:p>
       <w:r>
+        <w:rPr>
+          <w:noProof/>
+        </w:rPr>
+        <w:drawing>
+          <wp:inline distT="0" distB="0" distL="0" distR="0" wp14:anchorId="73EB1B3A" wp14:editId="62EDDBDB">
+            <wp:extent cx="5324475" cy="3990975"/>
+            <wp:effectExtent l="0" t="0" r="0" b="0"/>
+            <wp:docPr id="14" name="Picture 14"/>
+            <wp:cNvGraphicFramePr>
+              <a:graphicFrameLocks xmlns:a="http://schemas.openxmlformats.org/drawingml/2006/main" noChangeAspect="1"/>
+            </wp:cNvGraphicFramePr>
+            <a:graphic xmlns:a="http://schemas.openxmlformats.org/drawingml/2006/main">
+              <a:graphicData uri="http://schemas.openxmlformats.org/drawingml/2006/picture">
+                <pic:pic xmlns:pic="http://schemas.openxmlformats.org/drawingml/2006/picture">
+                  <pic:nvPicPr>
+                    <pic:cNvPr id="0" name="Picture 7"/>
+                    <pic:cNvPicPr>
+                      <a:picLocks noChangeAspect="1" noChangeArrowheads="1"/>
+                    </pic:cNvPicPr>
+                  </pic:nvPicPr>
+                  <pic:blipFill>
+                    <a:blip r:embed="rId9">
+                      <a:extLst>
+                        <a:ext uri="{28A0092B-C50C-407E-A947-70E740481C1C}">
+                          <a14:useLocalDpi xmlns:a14="http://schemas.microsoft.com/office/drawing/2010/main" val="0"/>
+                        </a:ext>
+                      </a:extLst>
+                    </a:blip>
+                    <a:srcRect/>
+                    <a:stretch>
+                      <a:fillRect/>
+                    </a:stretch>
+                  </pic:blipFill>
+                  <pic:spPr bwMode="auto">
+                    <a:xfrm>
+                      <a:off x="0" y="0"/>
+                      <a:ext cx="5324475" cy="3990975"/>
+                    </a:xfrm>
+                    <a:prstGeom prst="rect">
+                      <a:avLst/>
+                    </a:prstGeom>
+                    <a:noFill/>
+                    <a:ln>
+                      <a:noFill/>
+                    </a:ln>
+                  </pic:spPr>
+                </pic:pic>
+              </a:graphicData>
+            </a:graphic>
+          </wp:inline>
+        </w:drawing>
+      </w:r>
+    </w:p>
+    <w:p>
+      <w:r>
+        <w:lastRenderedPageBreak/>
         <w:br w:type="page"/>
       </w:r>
     </w:p>
@@ -5727,7 +8813,7 @@
                     <pic:cNvPicPr/>
                   </pic:nvPicPr>
                   <pic:blipFill>
-                    <a:blip r:embed="rId8">
+                    <a:blip r:embed="rId10">
                       <a:extLst>
                         <a:ext uri="{28A0092B-C50C-407E-A947-70E740481C1C}">
                           <a14:useLocalDpi xmlns:a14="http://schemas.microsoft.com/office/drawing/2010/main" val="0"/>
@@ -5771,7 +8857,892 @@
         <w:t>FILL EXPLANATION</w:t>
       </w:r>
     </w:p>
+    <w:p>
+      <w:pPr>
+        <w:rPr>
+          <w:rFonts w:eastAsiaTheme="minorEastAsia"/>
+          <w:b/>
+          <w:bCs/>
+          <w:color w:val="FF0000"/>
+        </w:rPr>
+      </w:pPr>
+      <w:r>
+        <w:rPr>
+          <w:b/>
+          <w:bCs/>
+          <w:color w:val="FF0000"/>
+        </w:rPr>
+        <w:t xml:space="preserve">We know that the convergence rate of </w:t>
+      </w:r>
+      <w:proofErr w:type="spellStart"/>
+      <w:r>
+        <w:rPr>
+          <w:b/>
+          <w:bCs/>
+          <w:color w:val="FF0000"/>
+        </w:rPr>
+        <w:t>AdaGrad</w:t>
+      </w:r>
+      <w:proofErr w:type="spellEnd"/>
+      <w:r>
+        <w:rPr>
+          <w:b/>
+          <w:bCs/>
+          <w:color w:val="FF0000"/>
+        </w:rPr>
+        <w:t xml:space="preserve"> is </w:t>
+      </w:r>
+      <m:oMath>
+        <m:r>
+          <m:rPr>
+            <m:sty m:val="bi"/>
+          </m:rPr>
+          <w:rPr>
+            <w:rFonts w:ascii="Cambria Math" w:hAnsi="Cambria Math"/>
+            <w:color w:val="FF0000"/>
+          </w:rPr>
+          <m:t>O</m:t>
+        </m:r>
+        <m:d>
+          <m:dPr>
+            <m:ctrlPr>
+              <w:rPr>
+                <w:rFonts w:ascii="Cambria Math" w:hAnsi="Cambria Math"/>
+                <w:b/>
+                <w:bCs/>
+                <w:i/>
+                <w:color w:val="FF0000"/>
+              </w:rPr>
+            </m:ctrlPr>
+          </m:dPr>
+          <m:e>
+            <m:f>
+              <m:fPr>
+                <m:ctrlPr>
+                  <w:rPr>
+                    <w:rFonts w:ascii="Cambria Math" w:hAnsi="Cambria Math"/>
+                    <w:b/>
+                    <w:bCs/>
+                    <w:i/>
+                    <w:color w:val="FF0000"/>
+                  </w:rPr>
+                </m:ctrlPr>
+              </m:fPr>
+              <m:num>
+                <m:r>
+                  <m:rPr>
+                    <m:sty m:val="bi"/>
+                  </m:rPr>
+                  <w:rPr>
+                    <w:rFonts w:ascii="Cambria Math" w:hAnsi="Cambria Math"/>
+                    <w:color w:val="FF0000"/>
+                  </w:rPr>
+                  <m:t>1</m:t>
+                </m:r>
+              </m:num>
+              <m:den>
+                <m:rad>
+                  <m:radPr>
+                    <m:degHide m:val="1"/>
+                    <m:ctrlPr>
+                      <w:rPr>
+                        <w:rFonts w:ascii="Cambria Math" w:hAnsi="Cambria Math"/>
+                        <w:b/>
+                        <w:bCs/>
+                        <w:i/>
+                        <w:color w:val="FF0000"/>
+                      </w:rPr>
+                    </m:ctrlPr>
+                  </m:radPr>
+                  <m:deg/>
+                  <m:e>
+                    <m:r>
+                      <m:rPr>
+                        <m:sty m:val="bi"/>
+                      </m:rPr>
+                      <w:rPr>
+                        <w:rFonts w:ascii="Cambria Math" w:hAnsi="Cambria Math"/>
+                        <w:color w:val="FF0000"/>
+                      </w:rPr>
+                      <m:t>t</m:t>
+                    </m:r>
+                  </m:e>
+                </m:rad>
+              </m:den>
+            </m:f>
+          </m:e>
+        </m:d>
+      </m:oMath>
+      <w:r>
+        <w:rPr>
+          <w:rFonts w:eastAsiaTheme="minorEastAsia"/>
+          <w:b/>
+          <w:bCs/>
+          <w:color w:val="FF0000"/>
+        </w:rPr>
+        <w:t xml:space="preserve"> , and the convergence rate of the PGD with const step size </w:t>
+      </w:r>
+      <m:oMath>
+        <m:f>
+          <m:fPr>
+            <m:ctrlPr>
+              <w:rPr>
+                <w:rFonts w:ascii="Cambria Math" w:hAnsi="Cambria Math"/>
+                <w:b/>
+                <w:bCs/>
+                <w:i/>
+                <w:color w:val="FF0000"/>
+              </w:rPr>
+            </m:ctrlPr>
+          </m:fPr>
+          <m:num>
+            <m:r>
+              <m:rPr>
+                <m:sty m:val="bi"/>
+              </m:rPr>
+              <w:rPr>
+                <w:rFonts w:ascii="Cambria Math" w:hAnsi="Cambria Math"/>
+                <w:color w:val="FF0000"/>
+              </w:rPr>
+              <m:t>1</m:t>
+            </m:r>
+          </m:num>
+          <m:den>
+            <m:r>
+              <m:rPr>
+                <m:sty m:val="bi"/>
+              </m:rPr>
+              <w:rPr>
+                <w:rFonts w:ascii="Cambria Math" w:hAnsi="Cambria Math"/>
+                <w:color w:val="FF0000"/>
+              </w:rPr>
+              <m:t>L</m:t>
+            </m:r>
+          </m:den>
+        </m:f>
+        <m:r>
+          <m:rPr>
+            <m:sty m:val="bi"/>
+          </m:rPr>
+          <w:rPr>
+            <w:rFonts w:ascii="Cambria Math" w:eastAsiaTheme="minorEastAsia" w:hAnsi="Cambria Math"/>
+            <w:color w:val="FF0000"/>
+          </w:rPr>
+          <m:t xml:space="preserve"> </m:t>
+        </m:r>
+      </m:oMath>
+      <w:r>
+        <w:rPr>
+          <w:rFonts w:eastAsiaTheme="minorEastAsia"/>
+          <w:b/>
+          <w:bCs/>
+          <w:color w:val="FF0000"/>
+        </w:rPr>
+        <w:t xml:space="preserve">is </w:t>
+      </w:r>
+      <m:oMath>
+        <m:f>
+          <m:fPr>
+            <m:ctrlPr>
+              <w:rPr>
+                <w:rFonts w:ascii="Cambria Math" w:hAnsi="Cambria Math"/>
+                <w:b/>
+                <w:bCs/>
+                <w:i/>
+                <w:color w:val="FF0000"/>
+              </w:rPr>
+            </m:ctrlPr>
+          </m:fPr>
+          <m:num>
+            <m:r>
+              <m:rPr>
+                <m:sty m:val="bi"/>
+              </m:rPr>
+              <w:rPr>
+                <w:rFonts w:ascii="Cambria Math" w:hAnsi="Cambria Math"/>
+                <w:color w:val="FF0000"/>
+              </w:rPr>
+              <m:t>L</m:t>
+            </m:r>
+            <m:sSup>
+              <m:sSupPr>
+                <m:ctrlPr>
+                  <w:rPr>
+                    <w:rFonts w:ascii="Cambria Math" w:hAnsi="Cambria Math"/>
+                    <w:b/>
+                    <w:bCs/>
+                    <w:i/>
+                    <w:color w:val="FF0000"/>
+                  </w:rPr>
+                </m:ctrlPr>
+              </m:sSupPr>
+              <m:e>
+                <m:r>
+                  <m:rPr>
+                    <m:sty m:val="bi"/>
+                  </m:rPr>
+                  <w:rPr>
+                    <w:rFonts w:ascii="Cambria Math" w:hAnsi="Cambria Math"/>
+                    <w:color w:val="FF0000"/>
+                  </w:rPr>
+                  <m:t>D</m:t>
+                </m:r>
+              </m:e>
+              <m:sup>
+                <m:r>
+                  <m:rPr>
+                    <m:sty m:val="bi"/>
+                  </m:rPr>
+                  <w:rPr>
+                    <w:rFonts w:ascii="Cambria Math" w:hAnsi="Cambria Math"/>
+                    <w:color w:val="FF0000"/>
+                  </w:rPr>
+                  <m:t>2</m:t>
+                </m:r>
+              </m:sup>
+            </m:sSup>
+          </m:num>
+          <m:den>
+            <m:r>
+              <m:rPr>
+                <m:sty m:val="bi"/>
+              </m:rPr>
+              <w:rPr>
+                <w:rFonts w:ascii="Cambria Math" w:hAnsi="Cambria Math"/>
+                <w:color w:val="FF0000"/>
+              </w:rPr>
+              <m:t>t</m:t>
+            </m:r>
+          </m:den>
+        </m:f>
+      </m:oMath>
+    </w:p>
+    <w:p>
+      <w:pPr>
+        <w:rPr>
+          <w:rFonts w:eastAsiaTheme="minorEastAsia"/>
+          <w:b/>
+          <w:bCs/>
+          <w:color w:val="FF0000"/>
+        </w:rPr>
+      </w:pPr>
+      <w:r>
+        <w:rPr>
+          <w:rFonts w:eastAsiaTheme="minorEastAsia"/>
+          <w:b/>
+          <w:bCs/>
+          <w:color w:val="FF0000"/>
+        </w:rPr>
+        <w:t xml:space="preserve">But since the norm of the </w:t>
+      </w:r>
+      <w:proofErr w:type="spellStart"/>
+      <w:r>
+        <w:rPr>
+          <w:rFonts w:eastAsiaTheme="minorEastAsia"/>
+          <w:b/>
+          <w:bCs/>
+          <w:color w:val="FF0000"/>
+        </w:rPr>
+        <w:t>subgradient</w:t>
+      </w:r>
+      <w:proofErr w:type="spellEnd"/>
+      <w:r>
+        <w:rPr>
+          <w:rFonts w:eastAsiaTheme="minorEastAsia"/>
+          <w:b/>
+          <w:bCs/>
+          <w:color w:val="FF0000"/>
+        </w:rPr>
+        <w:t xml:space="preserve"> is small</w:t>
+      </w:r>
+      <w:r>
+        <w:rPr>
+          <w:rFonts w:eastAsiaTheme="minorEastAsia"/>
+          <w:b/>
+          <w:bCs/>
+          <w:color w:val="FF0000"/>
+        </w:rPr>
+        <w:t>er</w:t>
+      </w:r>
+      <w:r>
+        <w:rPr>
+          <w:rFonts w:eastAsiaTheme="minorEastAsia"/>
+          <w:b/>
+          <w:bCs/>
+          <w:color w:val="FF0000"/>
+        </w:rPr>
+        <w:t xml:space="preserve"> than </w:t>
+      </w:r>
+      <w:proofErr w:type="gramStart"/>
+      <w:r>
+        <w:rPr>
+          <w:rFonts w:eastAsiaTheme="minorEastAsia"/>
+          <w:b/>
+          <w:bCs/>
+          <w:color w:val="FF0000"/>
+        </w:rPr>
+        <w:t>G ,</w:t>
+      </w:r>
+      <w:proofErr w:type="gramEnd"/>
+      <w:r>
+        <w:rPr>
+          <w:rFonts w:eastAsiaTheme="minorEastAsia"/>
+          <w:b/>
+          <w:bCs/>
+          <w:color w:val="FF0000"/>
+        </w:rPr>
+        <w:t xml:space="preserve"> so the convergence rate is much faster than convergence rate of the PGD with const step size.</w:t>
+      </w:r>
+    </w:p>
+    <w:p>
+      <w:pPr>
+        <w:rPr>
+          <w:b/>
+          <w:bCs/>
+          <w:color w:val="FF0000"/>
+        </w:rPr>
+      </w:pPr>
+      <w:r>
+        <w:rPr>
+          <w:b/>
+          <w:bCs/>
+          <w:noProof/>
+          <w:color w:val="FF0000"/>
+        </w:rPr>
+        <w:drawing>
+          <wp:inline distT="0" distB="0" distL="0" distR="0" wp14:anchorId="014C2EE5" wp14:editId="0F95BF9A">
+            <wp:extent cx="3562350" cy="2670170"/>
+            <wp:effectExtent l="0" t="0" r="0" b="0"/>
+            <wp:docPr id="12" name="Picture 12"/>
+            <wp:cNvGraphicFramePr>
+              <a:graphicFrameLocks xmlns:a="http://schemas.openxmlformats.org/drawingml/2006/main" noChangeAspect="1"/>
+            </wp:cNvGraphicFramePr>
+            <a:graphic xmlns:a="http://schemas.openxmlformats.org/drawingml/2006/main">
+              <a:graphicData uri="http://schemas.openxmlformats.org/drawingml/2006/picture">
+                <pic:pic xmlns:pic="http://schemas.openxmlformats.org/drawingml/2006/picture">
+                  <pic:nvPicPr>
+                    <pic:cNvPr id="0" name="Picture 5"/>
+                    <pic:cNvPicPr>
+                      <a:picLocks noChangeAspect="1" noChangeArrowheads="1"/>
+                    </pic:cNvPicPr>
+                  </pic:nvPicPr>
+                  <pic:blipFill>
+                    <a:blip r:embed="rId11">
+                      <a:extLst>
+                        <a:ext uri="{28A0092B-C50C-407E-A947-70E740481C1C}">
+                          <a14:useLocalDpi xmlns:a14="http://schemas.microsoft.com/office/drawing/2010/main" val="0"/>
+                        </a:ext>
+                      </a:extLst>
+                    </a:blip>
+                    <a:srcRect/>
+                    <a:stretch>
+                      <a:fillRect/>
+                    </a:stretch>
+                  </pic:blipFill>
+                  <pic:spPr bwMode="auto">
+                    <a:xfrm>
+                      <a:off x="0" y="0"/>
+                      <a:ext cx="3572627" cy="2677873"/>
+                    </a:xfrm>
+                    <a:prstGeom prst="rect">
+                      <a:avLst/>
+                    </a:prstGeom>
+                    <a:noFill/>
+                    <a:ln>
+                      <a:noFill/>
+                    </a:ln>
+                  </pic:spPr>
+                </pic:pic>
+              </a:graphicData>
+            </a:graphic>
+          </wp:inline>
+        </w:drawing>
+      </w:r>
+    </w:p>
+    <w:p>
+      <w:r>
+        <w:br w:type="page"/>
+      </w:r>
+    </w:p>
     <w:p/>
+    <w:p>
+      <w:pPr>
+        <w:pStyle w:val="Heading2"/>
+      </w:pPr>
+      <w:r>
+        <w:t>Question 10+11</w:t>
+      </w:r>
+    </w:p>
+    <w:p>
+      <w:r>
+        <w:t>The graphs obtained is the following:</w:t>
+      </w:r>
+    </w:p>
+    <w:p>
+      <w:pPr>
+        <w:ind w:left="-1134"/>
+      </w:pPr>
+      <w:r>
+        <w:rPr>
+          <w:noProof/>
+        </w:rPr>
+        <mc:AlternateContent>
+          <mc:Choice Requires="wpc">
+            <w:drawing>
+              <wp:inline distT="0" distB="0" distL="0" distR="0" wp14:anchorId="55CDDA7B" wp14:editId="65F761B0">
+                <wp:extent cx="7463155" cy="2960370"/>
+                <wp:effectExtent l="0" t="0" r="4445" b="0"/>
+                <wp:docPr id="7" name="Canvas 7"/>
+                <wp:cNvGraphicFramePr>
+                  <a:graphicFrameLocks xmlns:a="http://schemas.openxmlformats.org/drawingml/2006/main" noChangeAspect="1"/>
+                </wp:cNvGraphicFramePr>
+                <a:graphic xmlns:a="http://schemas.openxmlformats.org/drawingml/2006/main">
+                  <a:graphicData uri="http://schemas.microsoft.com/office/word/2010/wordprocessingCanvas">
+                    <wpc:wpc>
+                      <wpc:bg>
+                        <a:solidFill>
+                          <a:prstClr val="white"/>
+                        </a:solidFill>
+                      </wpc:bg>
+                      <wpc:whole/>
+                      <pic:pic xmlns:pic="http://schemas.openxmlformats.org/drawingml/2006/picture">
+                        <pic:nvPicPr>
+                          <pic:cNvPr id="8" name="Picture 8"/>
+                          <pic:cNvPicPr/>
+                        </pic:nvPicPr>
+                        <pic:blipFill>
+                          <a:blip r:embed="rId12">
+                            <a:extLst>
+                              <a:ext uri="{28A0092B-C50C-407E-A947-70E740481C1C}">
+                                <a14:useLocalDpi xmlns:a14="http://schemas.microsoft.com/office/drawing/2010/main" val="0"/>
+                              </a:ext>
+                            </a:extLst>
+                          </a:blip>
+                          <a:srcRect/>
+                          <a:stretch>
+                            <a:fillRect/>
+                          </a:stretch>
+                        </pic:blipFill>
+                        <pic:spPr bwMode="auto">
+                          <a:xfrm>
+                            <a:off x="23508" y="36025"/>
+                            <a:ext cx="3843642" cy="2925176"/>
+                          </a:xfrm>
+                          <a:prstGeom prst="rect">
+                            <a:avLst/>
+                          </a:prstGeom>
+                          <a:noFill/>
+                          <a:ln>
+                            <a:noFill/>
+                          </a:ln>
+                        </pic:spPr>
+                      </pic:pic>
+                      <pic:pic xmlns:pic="http://schemas.openxmlformats.org/drawingml/2006/picture">
+                        <pic:nvPicPr>
+                          <pic:cNvPr id="9" name="Picture 9"/>
+                          <pic:cNvPicPr/>
+                        </pic:nvPicPr>
+                        <pic:blipFill>
+                          <a:blip r:embed="rId13">
+                            <a:extLst>
+                              <a:ext uri="{28A0092B-C50C-407E-A947-70E740481C1C}">
+                                <a14:useLocalDpi xmlns:a14="http://schemas.microsoft.com/office/drawing/2010/main" val="0"/>
+                              </a:ext>
+                            </a:extLst>
+                          </a:blip>
+                          <a:srcRect/>
+                          <a:stretch>
+                            <a:fillRect/>
+                          </a:stretch>
+                        </pic:blipFill>
+                        <pic:spPr bwMode="auto">
+                          <a:xfrm>
+                            <a:off x="3705225" y="36025"/>
+                            <a:ext cx="3757773" cy="2924724"/>
+                          </a:xfrm>
+                          <a:prstGeom prst="rect">
+                            <a:avLst/>
+                          </a:prstGeom>
+                          <a:noFill/>
+                          <a:ln>
+                            <a:noFill/>
+                          </a:ln>
+                        </pic:spPr>
+                      </pic:pic>
+                    </wpc:wpc>
+                  </a:graphicData>
+                </a:graphic>
+              </wp:inline>
+            </w:drawing>
+          </mc:Choice>
+          <mc:Fallback>
+            <w:pict>
+              <v:group w14:anchorId="0E9DC38C" id="Canvas 7" o:spid="_x0000_s1026" editas="canvas" style="width:587.65pt;height:233.1pt;mso-position-horizontal-relative:char;mso-position-vertical-relative:line" coordsize="74631,29603" o:gfxdata="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">
+                <v:shapetype id="_x0000_t75" coordsize="21600,21600" o:spt="75" o:preferrelative="t" path="m@4@5l@4@11@9@11@9@5xe" filled="f" stroked="f">
+                  <v:stroke joinstyle="miter"/>
+                  <v:formulas>
+                    <v:f eqn="if lineDrawn pixelLineWidth 0"/>
+                    <v:f eqn="sum @0 1 0"/>
+                    <v:f eqn="sum 0 0 @1"/>
+                    <v:f eqn="prod @2 1 2"/>
+                    <v:f eqn="prod @3 21600 pixelWidth"/>
+                    <v:f eqn="prod @3 21600 pixelHeight"/>
+                    <v:f eqn="sum @0 0 1"/>
+                    <v:f eqn="prod @6 1 2"/>
+                    <v:f eqn="prod @7 21600 pixelWidth"/>
+                    <v:f eqn="sum @8 21600 0"/>
+                    <v:f eqn="prod @7 21600 pixelHeight"/>
+                    <v:f eqn="sum @10 21600 0"/>
+                  </v:formulas>
+                  <v:path o:extrusionok="f" gradientshapeok="t" o:connecttype="rect"/>
+                  <o:lock v:ext="edit" aspectratio="t"/>
+                </v:shapetype>
+                <v:shape id="_x0000_s1027" type="#_x0000_t75" style="position:absolute;width:74631;height:29603;visibility:visible;mso-wrap-style:square" filled="t">
+                  <v:fill o:detectmouseclick="t"/>
+                  <v:path o:connecttype="none"/>
+                </v:shape>
+                <v:shape id="Picture 8" o:spid="_x0000_s1028" type="#_x0000_t75" style="position:absolute;left:235;top:360;width:38436;height:29252;visibility:visible;mso-wrap-style:square" o:gfxdata="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">
+                  <v:imagedata r:id="rId15" o:title=""/>
+                </v:shape>
+                <v:shape id="Picture 9" o:spid="_x0000_s1029" type="#_x0000_t75" style="position:absolute;left:37052;top:360;width:37577;height:29247;visibility:visible;mso-wrap-style:square" o:gfxdata="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">
+                  <v:imagedata r:id="rId16" o:title=""/>
+                </v:shape>
+                <w10:anchorlock/>
+              </v:group>
+            </w:pict>
+          </mc:Fallback>
+        </mc:AlternateContent>
+      </w:r>
+    </w:p>
+    <w:p>
+      <w:r>
+        <w:t xml:space="preserve"> </w:t>
+      </w:r>
+      <w:r>
+        <w:t xml:space="preserve">We can see that the bigger the batch the </w:t>
+      </w:r>
+      <w:r>
+        <w:t xml:space="preserve">algorithm </w:t>
+      </w:r>
+      <w:r>
+        <w:t xml:space="preserve">gives a smaller </w:t>
+      </w:r>
+      <w:proofErr w:type="gramStart"/>
+      <w:r>
+        <w:t>error, but</w:t>
+      </w:r>
+      <w:proofErr w:type="gramEnd"/>
+      <w:r>
+        <w:t xml:space="preserve"> takes more time. </w:t>
+      </w:r>
+    </w:p>
+    <w:p>
+      <w:r>
+        <w:rPr>
+          <w:noProof/>
+        </w:rPr>
+        <w:drawing>
+          <wp:inline distT="0" distB="0" distL="0" distR="0" wp14:anchorId="2398FDC3" wp14:editId="68CA1A07">
+            <wp:extent cx="5324475" cy="3990975"/>
+            <wp:effectExtent l="0" t="0" r="0" b="0"/>
+            <wp:docPr id="10" name="Picture 10"/>
+            <wp:cNvGraphicFramePr>
+              <a:graphicFrameLocks xmlns:a="http://schemas.openxmlformats.org/drawingml/2006/main" noChangeAspect="1"/>
+            </wp:cNvGraphicFramePr>
+            <a:graphic xmlns:a="http://schemas.openxmlformats.org/drawingml/2006/main">
+              <a:graphicData uri="http://schemas.openxmlformats.org/drawingml/2006/picture">
+                <pic:pic xmlns:pic="http://schemas.openxmlformats.org/drawingml/2006/picture">
+                  <pic:nvPicPr>
+                    <pic:cNvPr id="0" name="Picture 3"/>
+                    <pic:cNvPicPr>
+                      <a:picLocks noChangeAspect="1" noChangeArrowheads="1"/>
+                    </pic:cNvPicPr>
+                  </pic:nvPicPr>
+                  <pic:blipFill>
+                    <a:blip r:embed="rId17">
+                      <a:extLst>
+                        <a:ext uri="{28A0092B-C50C-407E-A947-70E740481C1C}">
+                          <a14:useLocalDpi xmlns:a14="http://schemas.microsoft.com/office/drawing/2010/main" val="0"/>
+                        </a:ext>
+                      </a:extLst>
+                    </a:blip>
+                    <a:srcRect/>
+                    <a:stretch>
+                      <a:fillRect/>
+                    </a:stretch>
+                  </pic:blipFill>
+                  <pic:spPr bwMode="auto">
+                    <a:xfrm>
+                      <a:off x="0" y="0"/>
+                      <a:ext cx="5324475" cy="3990975"/>
+                    </a:xfrm>
+                    <a:prstGeom prst="rect">
+                      <a:avLst/>
+                    </a:prstGeom>
+                    <a:noFill/>
+                    <a:ln>
+                      <a:noFill/>
+                    </a:ln>
+                  </pic:spPr>
+                </pic:pic>
+              </a:graphicData>
+            </a:graphic>
+          </wp:inline>
+        </w:drawing>
+      </w:r>
+    </w:p>
+    <w:p>
+      <w:r>
+        <w:lastRenderedPageBreak/>
+        <w:t xml:space="preserve">We can also see that the result of </w:t>
+      </w:r>
+      <w:proofErr w:type="spellStart"/>
+      <w:r>
+        <w:t>of</w:t>
+      </w:r>
+      <w:proofErr w:type="spellEnd"/>
+      <w:r>
+        <w:t xml:space="preserve"> the maximum batch (size m) looks alike the result of the PGD algorithm with decreasing step </w:t>
+      </w:r>
+      <w:proofErr w:type="gramStart"/>
+      <w:r>
+        <w:t>size</w:t>
+      </w:r>
+      <w:proofErr w:type="gramEnd"/>
+    </w:p>
+    <w:p>
+      <w:r>
+        <w:br w:type="page"/>
+      </w:r>
+    </w:p>
+    <w:p>
+      <w:r>
+        <w:lastRenderedPageBreak/>
+        <w:t>PYTHON GRAPHS:</w:t>
+      </w:r>
+    </w:p>
+    <w:p>
+      <w:r>
+        <w:t>Question 10:</w:t>
+      </w:r>
+    </w:p>
+    <w:p>
+      <w:r>
+        <w:rPr>
+          <w:noProof/>
+        </w:rPr>
+        <w:drawing>
+          <wp:inline distT="0" distB="0" distL="0" distR="0" wp14:anchorId="6B2234DD" wp14:editId="1FD9589E">
+            <wp:extent cx="4227924" cy="3168650"/>
+            <wp:effectExtent l="0" t="0" r="1270" b="0"/>
+            <wp:docPr id="5" name="Picture 5"/>
+            <wp:cNvGraphicFramePr>
+              <a:graphicFrameLocks xmlns:a="http://schemas.openxmlformats.org/drawingml/2006/main" noChangeAspect="1"/>
+            </wp:cNvGraphicFramePr>
+            <a:graphic xmlns:a="http://schemas.openxmlformats.org/drawingml/2006/main">
+              <a:graphicData uri="http://schemas.openxmlformats.org/drawingml/2006/picture">
+                <pic:pic xmlns:pic="http://schemas.openxmlformats.org/drawingml/2006/picture">
+                  <pic:nvPicPr>
+                    <pic:cNvPr id="0" name="Picture 1"/>
+                    <pic:cNvPicPr>
+                      <a:picLocks noChangeAspect="1" noChangeArrowheads="1"/>
+                    </pic:cNvPicPr>
+                  </pic:nvPicPr>
+                  <pic:blipFill>
+                    <a:blip r:embed="rId18">
+                      <a:extLst>
+                        <a:ext uri="{28A0092B-C50C-407E-A947-70E740481C1C}">
+                          <a14:useLocalDpi xmlns:a14="http://schemas.microsoft.com/office/drawing/2010/main" val="0"/>
+                        </a:ext>
+                      </a:extLst>
+                    </a:blip>
+                    <a:srcRect/>
+                    <a:stretch>
+                      <a:fillRect/>
+                    </a:stretch>
+                  </pic:blipFill>
+                  <pic:spPr bwMode="auto">
+                    <a:xfrm>
+                      <a:off x="0" y="0"/>
+                      <a:ext cx="4229907" cy="3170136"/>
+                    </a:xfrm>
+                    <a:prstGeom prst="rect">
+                      <a:avLst/>
+                    </a:prstGeom>
+                    <a:noFill/>
+                    <a:ln>
+                      <a:noFill/>
+                    </a:ln>
+                  </pic:spPr>
+                </pic:pic>
+              </a:graphicData>
+            </a:graphic>
+          </wp:inline>
+        </w:drawing>
+      </w:r>
+    </w:p>
+    <w:p>
+      <w:r>
+        <w:t>Question 11.</w:t>
+      </w:r>
+    </w:p>
+    <w:p>
+      <w:r>
+        <w:rPr>
+          <w:noProof/>
+        </w:rPr>
+        <w:drawing>
+          <wp:inline distT="0" distB="0" distL="0" distR="0" wp14:anchorId="1CC669D6" wp14:editId="25BC9F21">
+            <wp:extent cx="4804074" cy="3600450"/>
+            <wp:effectExtent l="0" t="0" r="0" b="0"/>
+            <wp:docPr id="6" name="Picture 6"/>
+            <wp:cNvGraphicFramePr>
+              <a:graphicFrameLocks xmlns:a="http://schemas.openxmlformats.org/drawingml/2006/main" noChangeAspect="1"/>
+            </wp:cNvGraphicFramePr>
+            <a:graphic xmlns:a="http://schemas.openxmlformats.org/drawingml/2006/main">
+              <a:graphicData uri="http://schemas.openxmlformats.org/drawingml/2006/picture">
+                <pic:pic xmlns:pic="http://schemas.openxmlformats.org/drawingml/2006/picture">
+                  <pic:nvPicPr>
+                    <pic:cNvPr id="0" name="Picture 2"/>
+                    <pic:cNvPicPr>
+                      <a:picLocks noChangeAspect="1" noChangeArrowheads="1"/>
+                    </pic:cNvPicPr>
+                  </pic:nvPicPr>
+                  <pic:blipFill>
+                    <a:blip r:embed="rId19">
+                      <a:extLst>
+                        <a:ext uri="{28A0092B-C50C-407E-A947-70E740481C1C}">
+                          <a14:useLocalDpi xmlns:a14="http://schemas.microsoft.com/office/drawing/2010/main" val="0"/>
+                        </a:ext>
+                      </a:extLst>
+                    </a:blip>
+                    <a:srcRect/>
+                    <a:stretch>
+                      <a:fillRect/>
+                    </a:stretch>
+                  </pic:blipFill>
+                  <pic:spPr bwMode="auto">
+                    <a:xfrm>
+                      <a:off x="0" y="0"/>
+                      <a:ext cx="4805114" cy="3601229"/>
+                    </a:xfrm>
+                    <a:prstGeom prst="rect">
+                      <a:avLst/>
+                    </a:prstGeom>
+                    <a:noFill/>
+                    <a:ln>
+                      <a:noFill/>
+                    </a:ln>
+                  </pic:spPr>
+                </pic:pic>
+              </a:graphicData>
+            </a:graphic>
+          </wp:inline>
+        </w:drawing>
+      </w:r>
+    </w:p>
+    <w:p/>
+    <w:p>
+      <w:r>
+        <w:lastRenderedPageBreak/>
+        <w:t>The following conclusions can be made by looking at those graphs:</w:t>
+      </w:r>
+    </w:p>
+    <w:p>
+      <w:pPr>
+        <w:pStyle w:val="ListParagraph"/>
+        <w:numPr>
+          <w:ilvl w:val="0"/>
+          <w:numId w:val="2"/>
+        </w:numPr>
+      </w:pPr>
+      <w:r>
+        <w:t xml:space="preserve">As the batch size decreases, the ‘error’ </w:t>
+      </w:r>
+      <w:r>
+        <w:t xml:space="preserve">function progression becomes </w:t>
+      </w:r>
+      <w:proofErr w:type="gramStart"/>
+      <w:r>
+        <w:t>more ‘noisy’</w:t>
+      </w:r>
+      <w:proofErr w:type="gramEnd"/>
+      <w:r>
+        <w:t>. This is explainable, since we choose random samples (which have noise element), their gradients differ at the same current solution. As the batch size increases, we average the gradient update with more samples, thus making it directed more precisely towards the minimum.</w:t>
+      </w:r>
+    </w:p>
+    <w:p>
+      <w:pPr>
+        <w:pStyle w:val="ListParagraph"/>
+        <w:numPr>
+          <w:ilvl w:val="0"/>
+          <w:numId w:val="2"/>
+        </w:numPr>
+      </w:pPr>
+      <w:r>
+        <w:t xml:space="preserve">As batch size decreases, we reach less optimal solution over same number of iterations. </w:t>
+      </w:r>
+      <w:r>
+        <w:t>Easily explainable – the gradient</w:t>
+      </w:r>
+      <w:r>
+        <w:t xml:space="preserve"> for the solution update</w:t>
+      </w:r>
+      <w:r>
+        <w:t xml:space="preserve"> is </w:t>
+      </w:r>
+      <w:proofErr w:type="gramStart"/>
+      <w:r>
+        <w:t>more noisy</w:t>
+      </w:r>
+      <w:proofErr w:type="gramEnd"/>
+      <w:r>
+        <w:t>, since we take less samples to calculate the gradient.</w:t>
+      </w:r>
+      <w:r>
+        <w:t xml:space="preserve"> So, </w:t>
+      </w:r>
+      <w:r>
+        <w:t xml:space="preserve">cumulatively it reaches less optimal </w:t>
+      </w:r>
+      <w:proofErr w:type="gramStart"/>
+      <w:r>
+        <w:t>solution</w:t>
+      </w:r>
+      <w:proofErr w:type="gramEnd"/>
+    </w:p>
+    <w:p>
+      <w:pPr>
+        <w:pStyle w:val="ListParagraph"/>
+        <w:numPr>
+          <w:ilvl w:val="0"/>
+          <w:numId w:val="2"/>
+        </w:numPr>
+      </w:pPr>
+      <w:r>
+        <w:t xml:space="preserve">As the batch size increases, the current gradient calculation is more precise, but it takes longer to calculate it. Thus, for a given available time, it may be beneficial to use smaller batch size, that will make more (but less precise) updates, which will bring the error lower. For example, we can see that batch size of 1/10/100 performed better after 1 second of algorithm run than algorithm with batch size of 1000. </w:t>
+      </w:r>
+    </w:p>
+    <w:p>
+      <w:pPr>
+        <w:pStyle w:val="ListParagraph"/>
+        <w:numPr>
+          <w:ilvl w:val="0"/>
+          <w:numId w:val="2"/>
+        </w:numPr>
+      </w:pPr>
+      <w:r>
+        <w:t xml:space="preserve">For a small batch size, we may never reach an optimal solution. We can see in the first graph that for a batch size of 1, the rate of error decrease slows down by a lot as number of iterations progresses. It is impossible to </w:t>
+      </w:r>
+      <w:proofErr w:type="gramStart"/>
+      <w:r>
+        <w:t>calculate precisely</w:t>
+      </w:r>
+      <w:proofErr w:type="gramEnd"/>
+      <w:r>
+        <w:t xml:space="preserve"> the optimal value, if we take only 1 sample at the time, and don’t account for all the other samples at this given step. Thus, we can reach some sub-optimal solution only. </w:t>
+      </w:r>
+    </w:p>
     <w:sectPr>
       <w:pgSz w:w="12240" w:h="15840"/>
       <w:pgMar w:top="1440" w:right="1440" w:bottom="1440" w:left="1440" w:header="720" w:footer="720" w:gutter="0"/>
@@ -5785,6 +9756,95 @@
 <file path=word/numbering.xml><?xml version="1.0" encoding="utf-8"?>
 <w:numbering xmlns:wpc="http://schemas.microsoft.com/office/word/2010/wordprocessingCanvas" xmlns:cx="http://schemas.microsoft.com/office/drawing/2014/chartex" xmlns:cx1="http://schemas.microsoft.com/office/drawing/2015/9/8/chartex" xmlns:cx2="http://schemas.microsoft.com/office/drawing/2015/10/21/chartex" xmlns:cx3="http://schemas.microsoft.com/office/drawing/2016/5/9/chartex" xmlns:cx4="http://schemas.microsoft.com/office/drawing/2016/5/10/chartex" xmlns:cx5="http://schemas.microsoft.com/office/drawing/2016/5/11/chartex" xmlns:cx6="http://schemas.microsoft.com/office/drawing/2016/5/12/chartex" xmlns:cx7="http://schemas.microsoft.com/office/drawing/2016/5/13/chartex" xmlns:cx8="http://schemas.microsoft.com/office/drawing/2016/5/14/chartex" xmlns:mc="http://schemas.openxmlformats.org/markup-compatibility/2006" xmlns:aink="http://schemas.microsoft.com/office/drawing/2016/ink" xmlns:am3d="http://schemas.microsoft.com/office/drawing/2017/model3d" xmlns:o="urn:schemas-microsoft-com:office:office" xmlns:r="http://schemas.openxmlformats.org/officeDocument/2006/relationships" xmlns:m="http://schemas.openxmlformats.org/officeDocument/2006/math" xmlns:v="urn:schemas-microsoft-com:vml" xmlns:wp14="http://schemas.microsoft.com/office/word/2010/wordprocessingDrawing" xmlns:wp="http://schemas.openxmlformats.org/drawingml/2006/wordprocessingDrawing" xmlns:w10="urn:schemas-microsoft-com:office:word" xmlns:w="http://schemas.openxmlformats.org/wordprocessingml/2006/main" xmlns:w14="http://schemas.microsoft.com/office/word/2010/wordml" xmlns:w15="http://schemas.microsoft.com/office/word/2012/wordml" xmlns:w16cex="http://schemas.microsoft.com/office/word/2018/wordml/cex" xmlns:w16cid="http://schemas.microsoft.com/office/word/2016/wordml/cid" xmlns:w16="http://schemas.microsoft.com/office/word/2018/wordml" xmlns:w16sdtdh="http://schemas.microsoft.com/office/word/2020/wordml/sdtdatahash" xmlns:w16se="http://schemas.microsoft.com/office/word/2015/wordml/symex" xmlns:wpg="http://schemas.microsoft.com/office/word/2010/wordprocessingGroup" xmlns:wpi="http://schemas.microsoft.com/office/word/2010/wordprocessingInk" xmlns:wne="http://schemas.microsoft.com/office/word/2006/wordml" xmlns:wps="http://schemas.microsoft.com/office/word/2010/wordprocessingShape" mc:Ignorable="w14 w15 w16se w16cid w16 w16cex w16sdtdh wp14">
   <w:abstractNum w:abstractNumId="0" w15:restartNumberingAfterBreak="0">
+    <w:nsid w:val="29F311AF"/>
+    <w:multiLevelType w:val="hybridMultilevel"/>
+    <w:tmpl w:val="92621F6E"/>
+    <w:lvl w:ilvl="0" w:tplc="0409000F">
+      <w:start w:val="1"/>
+      <w:numFmt w:val="decimal"/>
+      <w:lvlText w:val="%1."/>
+      <w:lvlJc w:val="left"/>
+      <w:pPr>
+        <w:ind w:left="720" w:hanging="360"/>
+      </w:pPr>
+      <w:rPr>
+        <w:rFonts w:hint="default"/>
+      </w:rPr>
+    </w:lvl>
+    <w:lvl w:ilvl="1" w:tplc="04090019" w:tentative="1">
+      <w:start w:val="1"/>
+      <w:numFmt w:val="lowerLetter"/>
+      <w:lvlText w:val="%2."/>
+      <w:lvlJc w:val="left"/>
+      <w:pPr>
+        <w:ind w:left="1440" w:hanging="360"/>
+      </w:pPr>
+    </w:lvl>
+    <w:lvl w:ilvl="2" w:tplc="0409001B" w:tentative="1">
+      <w:start w:val="1"/>
+      <w:numFmt w:val="lowerRoman"/>
+      <w:lvlText w:val="%3."/>
+      <w:lvlJc w:val="right"/>
+      <w:pPr>
+        <w:ind w:left="2160" w:hanging="180"/>
+      </w:pPr>
+    </w:lvl>
+    <w:lvl w:ilvl="3" w:tplc="0409000F" w:tentative="1">
+      <w:start w:val="1"/>
+      <w:numFmt w:val="decimal"/>
+      <w:lvlText w:val="%4."/>
+      <w:lvlJc w:val="left"/>
+      <w:pPr>
+        <w:ind w:left="2880" w:hanging="360"/>
+      </w:pPr>
+    </w:lvl>
+    <w:lvl w:ilvl="4" w:tplc="04090019" w:tentative="1">
+      <w:start w:val="1"/>
+      <w:numFmt w:val="lowerLetter"/>
+      <w:lvlText w:val="%5."/>
+      <w:lvlJc w:val="left"/>
+      <w:pPr>
+        <w:ind w:left="3600" w:hanging="360"/>
+      </w:pPr>
+    </w:lvl>
+    <w:lvl w:ilvl="5" w:tplc="0409001B" w:tentative="1">
+      <w:start w:val="1"/>
+      <w:numFmt w:val="lowerRoman"/>
+      <w:lvlText w:val="%6."/>
+      <w:lvlJc w:val="right"/>
+      <w:pPr>
+        <w:ind w:left="4320" w:hanging="180"/>
+      </w:pPr>
+    </w:lvl>
+    <w:lvl w:ilvl="6" w:tplc="0409000F" w:tentative="1">
+      <w:start w:val="1"/>
+      <w:numFmt w:val="decimal"/>
+      <w:lvlText w:val="%7."/>
+      <w:lvlJc w:val="left"/>
+      <w:pPr>
+        <w:ind w:left="5040" w:hanging="360"/>
+      </w:pPr>
+    </w:lvl>
+    <w:lvl w:ilvl="7" w:tplc="04090019" w:tentative="1">
+      <w:start w:val="1"/>
+      <w:numFmt w:val="lowerLetter"/>
+      <w:lvlText w:val="%8."/>
+      <w:lvlJc w:val="left"/>
+      <w:pPr>
+        <w:ind w:left="5760" w:hanging="360"/>
+      </w:pPr>
+    </w:lvl>
+    <w:lvl w:ilvl="8" w:tplc="0409001B" w:tentative="1">
+      <w:start w:val="1"/>
+      <w:numFmt w:val="lowerRoman"/>
+      <w:lvlText w:val="%9."/>
+      <w:lvlJc w:val="right"/>
+      <w:pPr>
+        <w:ind w:left="6480" w:hanging="180"/>
+      </w:pPr>
+    </w:lvl>
+  </w:abstractNum>
+  <w:abstractNum w:abstractNumId="1" w15:restartNumberingAfterBreak="0">
     <w:nsid w:val="605261CE"/>
     <w:multiLevelType w:val="hybridMultilevel"/>
     <w:tmpl w:val="E6726124"/>
@@ -5898,6 +9958,9 @@
     </w:lvl>
   </w:abstractNum>
   <w:num w:numId="1">
+    <w:abstractNumId w:val="1"/>
+  </w:num>
+  <w:num w:numId="2">
     <w:abstractNumId w:val="0"/>
   </w:num>
 </w:numbering>
@@ -6370,6 +10433,7 @@
   <w:style w:type="character" w:default="1" w:styleId="DefaultParagraphFont">
     <w:name w:val="Default Paragraph Font"/>
     <w:uiPriority w:val="1"/>
+    <w:semiHidden/>
     <w:unhideWhenUsed/>
   </w:style>
   <w:style w:type="table" w:default="1" w:styleId="TableNormal">
@@ -6485,6 +10549,23 @@
       <w:color w:val="1F3763" w:themeColor="accent1" w:themeShade="7F"/>
       <w:sz w:val="24"/>
       <w:szCs w:val="24"/>
+    </w:rPr>
+  </w:style>
+  <w:style w:type="character" w:customStyle="1" w:styleId="texhtml">
+    <w:name w:val="texhtml"/>
+    <w:basedOn w:val="DefaultParagraphFont"/>
+    <w:rsid w:val="00DA6528"/>
+  </w:style>
+  <w:style w:type="character" w:styleId="Hyperlink">
+    <w:name w:val="Hyperlink"/>
+    <w:basedOn w:val="DefaultParagraphFont"/>
+    <w:uiPriority w:val="99"/>
+    <w:semiHidden/>
+    <w:unhideWhenUsed/>
+    <w:rsid w:val="00DA6528"/>
+    <w:rPr>
+      <w:color w:val="0000FF"/>
+      <w:u w:val="single"/>
     </w:rPr>
   </w:style>
 </w:styles>
